--- a/docs/组15_需求规格说明文档.docx
+++ b/docs/组15_需求规格说明文档.docx
@@ -1,6 +1,6 @@
 
 <file path=word/document.xml><?xml version="1.0" encoding="utf-8"?>
-<w:document xmlns:wpc="http://schemas.microsoft.com/office/word/2010/wordprocessingCanvas" xmlns:mc="http://schemas.openxmlformats.org/markup-compatibility/2006" xmlns:o="urn:schemas-microsoft-com:office:office" xmlns:r="http://schemas.openxmlformats.org/officeDocument/2006/relationships" xmlns:m="http://schemas.openxmlformats.org/officeDocument/2006/math" xmlns:v="urn:schemas-microsoft-com:vml" xmlns:wp14="http://schemas.microsoft.com/office/word/2010/wordprocessingDrawing" xmlns:wp="http://schemas.openxmlformats.org/drawingml/2006/wordprocessingDrawing" xmlns:w10="urn:schemas-microsoft-com:office:word" xmlns:w="http://schemas.openxmlformats.org/wordprocessingml/2006/main" xmlns:w14="http://schemas.microsoft.com/office/word/2010/wordml" xmlns:w15="http://schemas.microsoft.com/office/word/2012/wordml" xmlns:wpg="http://schemas.microsoft.com/office/word/2010/wordprocessingGroup" xmlns:wpi="http://schemas.microsoft.com/office/word/2010/wordprocessingInk" xmlns:wne="http://schemas.microsoft.com/office/word/2006/wordml" xmlns:wps="http://schemas.microsoft.com/office/word/2010/wordprocessingShape" mc:Ignorable="w14 w15 wp14">
+<w:document xmlns:ve="http://schemas.openxmlformats.org/markup-compatibility/2006" xmlns:o="urn:schemas-microsoft-com:office:office" xmlns:r="http://schemas.openxmlformats.org/officeDocument/2006/relationships" xmlns:m="http://schemas.openxmlformats.org/officeDocument/2006/math" xmlns:v="urn:schemas-microsoft-com:vml" xmlns:wp="http://schemas.openxmlformats.org/drawingml/2006/wordprocessingDrawing" xmlns:w10="urn:schemas-microsoft-com:office:word" xmlns:w="http://schemas.openxmlformats.org/wordprocessingml/2006/main" xmlns:wne="http://schemas.microsoft.com/office/word/2006/wordml">
   <w:body>
     <w:p>
       <w:pPr>
@@ -337,7 +337,7 @@
           <w:sz w:val="30"/>
           <w:szCs w:val="30"/>
         </w:rPr>
-        <w:t>金翠</w:t>
+        <w:t>金翠黄涵倩王宁</w:t>
       </w:r>
       <w:r>
         <w:rPr>
@@ -345,15 +345,14 @@
           <w:sz w:val="30"/>
           <w:szCs w:val="30"/>
         </w:rPr>
-        <w:t xml:space="preserve"> </w:t>
-      </w:r>
-      <w:r>
-        <w:rPr>
-          <w:rFonts w:hint="eastAsia"/>
+        <w:t>(</w:t>
+      </w:r>
+      <w:r>
+        <w:rPr>
           <w:sz w:val="30"/>
           <w:szCs w:val="30"/>
         </w:rPr>
-        <w:t>黄涵倩</w:t>
+        <w:t>79</w:t>
       </w:r>
       <w:r>
         <w:rPr>
@@ -361,45 +360,7 @@
           <w:sz w:val="30"/>
           <w:szCs w:val="30"/>
         </w:rPr>
-        <w:t xml:space="preserve"> </w:t>
-      </w:r>
-      <w:r>
-        <w:rPr>
-          <w:rFonts w:hint="eastAsia"/>
-          <w:sz w:val="30"/>
-          <w:szCs w:val="30"/>
-        </w:rPr>
-        <w:t>王宁</w:t>
-      </w:r>
-      <w:r>
-        <w:rPr>
-          <w:rFonts w:hint="eastAsia"/>
-          <w:sz w:val="30"/>
-          <w:szCs w:val="30"/>
-        </w:rPr>
-        <w:t>(</w:t>
-      </w:r>
-      <w:r>
-        <w:rPr>
-          <w:sz w:val="30"/>
-          <w:szCs w:val="30"/>
-        </w:rPr>
-        <w:t>79</w:t>
-      </w:r>
-      <w:r>
-        <w:rPr>
-          <w:rFonts w:hint="eastAsia"/>
-          <w:sz w:val="30"/>
-          <w:szCs w:val="30"/>
-        </w:rPr>
         <w:t>)</w:t>
-      </w:r>
-      <w:r>
-        <w:rPr>
-          <w:sz w:val="30"/>
-          <w:szCs w:val="30"/>
-        </w:rPr>
-        <w:t xml:space="preserve"> </w:t>
       </w:r>
       <w:bookmarkStart w:id="0" w:name="_GoBack"/>
       <w:bookmarkEnd w:id="0"/>
@@ -2291,7 +2252,7 @@
           <w:insideV w:val="single" w:sz="4" w:space="0" w:color="auto"/>
         </w:tblBorders>
         <w:tblLayout w:type="fixed"/>
-        <w:tblLook w:val="04A0" w:firstRow="1" w:lastRow="0" w:firstColumn="1" w:lastColumn="0" w:noHBand="0" w:noVBand="1"/>
+        <w:tblLook w:val="04A0"/>
       </w:tblPr>
       <w:tblGrid>
         <w:gridCol w:w="2972"/>
@@ -2490,7 +2451,7 @@
           <w:insideH w:val="single" w:sz="4" w:space="0" w:color="auto"/>
           <w:insideV w:val="single" w:sz="4" w:space="0" w:color="auto"/>
         </w:tblBorders>
-        <w:tblLook w:val="04A0" w:firstRow="1" w:lastRow="0" w:firstColumn="1" w:lastColumn="0" w:noHBand="0" w:noVBand="1"/>
+        <w:tblLook w:val="04A0"/>
       </w:tblPr>
       <w:tblGrid>
         <w:gridCol w:w="4261"/>
@@ -2994,7 +2955,13 @@
         <w:rPr>
           <w:rFonts w:hint="eastAsia"/>
         </w:rPr>
-        <w:t>无</w:t>
+        <w:t>mySql</w:t>
+      </w:r>
+      <w:r>
+        <w:rPr>
+          <w:rFonts w:hint="eastAsia"/>
+        </w:rPr>
+        <w:t>数据库</w:t>
       </w:r>
     </w:p>
     <w:p>
@@ -3452,7 +3419,7 @@
       <w:tblPr>
         <w:tblW w:w="8522" w:type="dxa"/>
         <w:tblLayout w:type="fixed"/>
-        <w:tblLook w:val="04A0" w:firstRow="1" w:lastRow="0" w:firstColumn="1" w:lastColumn="0" w:noHBand="0" w:noVBand="1"/>
+        <w:tblLook w:val="04A0"/>
       </w:tblPr>
       <w:tblGrid>
         <w:gridCol w:w="2518"/>
@@ -4364,7 +4331,7 @@
       <w:tblPr>
         <w:tblW w:w="8522" w:type="dxa"/>
         <w:tblLayout w:type="fixed"/>
-        <w:tblLook w:val="04A0" w:firstRow="1" w:lastRow="0" w:firstColumn="1" w:lastColumn="0" w:noHBand="0" w:noVBand="1"/>
+        <w:tblLook w:val="04A0"/>
       </w:tblPr>
       <w:tblGrid>
         <w:gridCol w:w="2518"/>
@@ -5119,13 +5086,6 @@
           <w:szCs w:val="21"/>
         </w:rPr>
       </w:pPr>
-      <w:r>
-        <w:rPr>
-          <w:rFonts w:hint="eastAsia"/>
-          <w:szCs w:val="21"/>
-        </w:rPr>
-        <w:t xml:space="preserve"> </w:t>
-      </w:r>
       <w:r>
         <w:rPr>
           <w:rFonts w:hint="eastAsia"/>
@@ -6110,7 +6070,7 @@
           <w:insideV w:val="single" w:sz="4" w:space="0" w:color="auto"/>
         </w:tblBorders>
         <w:tblLayout w:type="fixed"/>
-        <w:tblLook w:val="0000" w:firstRow="0" w:lastRow="0" w:firstColumn="0" w:lastColumn="0" w:noHBand="0" w:noVBand="0"/>
+        <w:tblLook w:val="0000"/>
       </w:tblPr>
       <w:tblGrid>
         <w:gridCol w:w="4261"/>
@@ -7879,7 +7839,7 @@
           <w:insideV w:val="single" w:sz="4" w:space="0" w:color="auto"/>
         </w:tblBorders>
         <w:tblLayout w:type="fixed"/>
-        <w:tblLook w:val="04A0" w:firstRow="1" w:lastRow="0" w:firstColumn="1" w:lastColumn="0" w:noHBand="0" w:noVBand="1"/>
+        <w:tblLook w:val="04A0"/>
       </w:tblPr>
       <w:tblGrid>
         <w:gridCol w:w="4261"/>
@@ -10679,15 +10639,15 @@
 </file>
 
 <file path=word/endnotes.xml><?xml version="1.0" encoding="utf-8"?>
-<w:endnotes xmlns:wpc="http://schemas.microsoft.com/office/word/2010/wordprocessingCanvas" xmlns:mc="http://schemas.openxmlformats.org/markup-compatibility/2006" xmlns:o="urn:schemas-microsoft-com:office:office" xmlns:r="http://schemas.openxmlformats.org/officeDocument/2006/relationships" xmlns:m="http://schemas.openxmlformats.org/officeDocument/2006/math" xmlns:v="urn:schemas-microsoft-com:vml" xmlns:wp14="http://schemas.microsoft.com/office/word/2010/wordprocessingDrawing" xmlns:wp="http://schemas.openxmlformats.org/drawingml/2006/wordprocessingDrawing" xmlns:w10="urn:schemas-microsoft-com:office:word" xmlns:w="http://schemas.openxmlformats.org/wordprocessingml/2006/main" xmlns:w14="http://schemas.microsoft.com/office/word/2010/wordml" xmlns:w15="http://schemas.microsoft.com/office/word/2012/wordml" xmlns:wpg="http://schemas.microsoft.com/office/word/2010/wordprocessingGroup" xmlns:wpi="http://schemas.microsoft.com/office/word/2010/wordprocessingInk" xmlns:wne="http://schemas.microsoft.com/office/word/2006/wordml" xmlns:wps="http://schemas.microsoft.com/office/word/2010/wordprocessingShape" mc:Ignorable="w14 w15 wp14">
-  <w:endnote w:type="separator" w:id="-1">
+<w:endnotes xmlns:ve="http://schemas.openxmlformats.org/markup-compatibility/2006" xmlns:o="urn:schemas-microsoft-com:office:office" xmlns:r="http://schemas.openxmlformats.org/officeDocument/2006/relationships" xmlns:m="http://schemas.openxmlformats.org/officeDocument/2006/math" xmlns:v="urn:schemas-microsoft-com:vml" xmlns:wp="http://schemas.openxmlformats.org/drawingml/2006/wordprocessingDrawing" xmlns:w10="urn:schemas-microsoft-com:office:word" xmlns:w="http://schemas.openxmlformats.org/wordprocessingml/2006/main" xmlns:wne="http://schemas.microsoft.com/office/word/2006/wordml">
+  <w:endnote w:type="separator" w:id="0">
     <w:p>
       <w:r>
         <w:separator/>
       </w:r>
     </w:p>
   </w:endnote>
-  <w:endnote w:type="continuationSeparator" w:id="0">
+  <w:endnote w:type="continuationSeparator" w:id="1">
     <w:p>
       <w:r>
         <w:continuationSeparator/>
@@ -10698,15 +10658,15 @@
 </file>
 
 <file path=word/footnotes.xml><?xml version="1.0" encoding="utf-8"?>
-<w:footnotes xmlns:wpc="http://schemas.microsoft.com/office/word/2010/wordprocessingCanvas" xmlns:mc="http://schemas.openxmlformats.org/markup-compatibility/2006" xmlns:o="urn:schemas-microsoft-com:office:office" xmlns:r="http://schemas.openxmlformats.org/officeDocument/2006/relationships" xmlns:m="http://schemas.openxmlformats.org/officeDocument/2006/math" xmlns:v="urn:schemas-microsoft-com:vml" xmlns:wp14="http://schemas.microsoft.com/office/word/2010/wordprocessingDrawing" xmlns:wp="http://schemas.openxmlformats.org/drawingml/2006/wordprocessingDrawing" xmlns:w10="urn:schemas-microsoft-com:office:word" xmlns:w="http://schemas.openxmlformats.org/wordprocessingml/2006/main" xmlns:w14="http://schemas.microsoft.com/office/word/2010/wordml" xmlns:w15="http://schemas.microsoft.com/office/word/2012/wordml" xmlns:wpg="http://schemas.microsoft.com/office/word/2010/wordprocessingGroup" xmlns:wpi="http://schemas.microsoft.com/office/word/2010/wordprocessingInk" xmlns:wne="http://schemas.microsoft.com/office/word/2006/wordml" xmlns:wps="http://schemas.microsoft.com/office/word/2010/wordprocessingShape" mc:Ignorable="w14 w15 wp14">
-  <w:footnote w:type="separator" w:id="-1">
+<w:footnotes xmlns:ve="http://schemas.openxmlformats.org/markup-compatibility/2006" xmlns:o="urn:schemas-microsoft-com:office:office" xmlns:r="http://schemas.openxmlformats.org/officeDocument/2006/relationships" xmlns:m="http://schemas.openxmlformats.org/officeDocument/2006/math" xmlns:v="urn:schemas-microsoft-com:vml" xmlns:wp="http://schemas.openxmlformats.org/drawingml/2006/wordprocessingDrawing" xmlns:w10="urn:schemas-microsoft-com:office:word" xmlns:w="http://schemas.openxmlformats.org/wordprocessingml/2006/main" xmlns:wne="http://schemas.microsoft.com/office/word/2006/wordml">
+  <w:footnote w:type="separator" w:id="0">
     <w:p>
       <w:r>
         <w:separator/>
       </w:r>
     </w:p>
   </w:footnote>
-  <w:footnote w:type="continuationSeparator" w:id="0">
+  <w:footnote w:type="continuationSeparator" w:id="1">
     <w:p>
       <w:r>
         <w:continuationSeparator/>
@@ -10717,7 +10677,7 @@
 </file>
 
 <file path=word/styles.xml><?xml version="1.0" encoding="utf-8"?>
-<w:styles xmlns:mc="http://schemas.openxmlformats.org/markup-compatibility/2006" xmlns:r="http://schemas.openxmlformats.org/officeDocument/2006/relationships" xmlns:w="http://schemas.openxmlformats.org/wordprocessingml/2006/main" xmlns:w14="http://schemas.microsoft.com/office/word/2010/wordml" xmlns:w15="http://schemas.microsoft.com/office/word/2012/wordml" mc:Ignorable="w14 w15">
+<w:styles xmlns:r="http://schemas.openxmlformats.org/officeDocument/2006/relationships" xmlns:w="http://schemas.openxmlformats.org/wordprocessingml/2006/main">
   <w:docDefaults>
     <w:rPrDefault>
       <w:rPr>
@@ -10727,382 +10687,161 @@
     </w:rPrDefault>
     <w:pPrDefault/>
   </w:docDefaults>
-  <w:latentStyles w:defLockedState="0" w:defUIPriority="0" w:defSemiHidden="0" w:defUnhideWhenUsed="0" w:defQFormat="0" w:count="371">
-    <w:lsdException w:name="Normal" w:qFormat="1"/>
-    <w:lsdException w:name="heading 1" w:uiPriority="9" w:qFormat="1"/>
-    <w:lsdException w:name="heading 2" w:uiPriority="9" w:unhideWhenUsed="1" w:qFormat="1"/>
-    <w:lsdException w:name="heading 3" w:uiPriority="9" w:unhideWhenUsed="1" w:qFormat="1"/>
-    <w:lsdException w:name="heading 4" w:uiPriority="9" w:unhideWhenUsed="1" w:qFormat="1"/>
-    <w:lsdException w:name="heading 5" w:semiHidden="1" w:uiPriority="9" w:unhideWhenUsed="1" w:qFormat="1"/>
-    <w:lsdException w:name="heading 6" w:semiHidden="1" w:uiPriority="9" w:unhideWhenUsed="1" w:qFormat="1"/>
-    <w:lsdException w:name="heading 7" w:semiHidden="1" w:uiPriority="9" w:unhideWhenUsed="1" w:qFormat="1"/>
-    <w:lsdException w:name="heading 8" w:semiHidden="1" w:uiPriority="9" w:unhideWhenUsed="1" w:qFormat="1"/>
-    <w:lsdException w:name="heading 9" w:semiHidden="1" w:uiPriority="9" w:unhideWhenUsed="1" w:qFormat="1"/>
-    <w:lsdException w:name="index 1" w:semiHidden="1" w:unhideWhenUsed="1"/>
-    <w:lsdException w:name="index 2" w:semiHidden="1" w:unhideWhenUsed="1"/>
-    <w:lsdException w:name="index 3" w:semiHidden="1" w:unhideWhenUsed="1"/>
-    <w:lsdException w:name="index 4" w:semiHidden="1" w:unhideWhenUsed="1"/>
-    <w:lsdException w:name="index 5" w:semiHidden="1" w:unhideWhenUsed="1"/>
-    <w:lsdException w:name="index 6" w:semiHidden="1" w:unhideWhenUsed="1"/>
-    <w:lsdException w:name="index 7" w:semiHidden="1" w:unhideWhenUsed="1"/>
-    <w:lsdException w:name="index 8" w:semiHidden="1" w:unhideWhenUsed="1"/>
-    <w:lsdException w:name="index 9" w:semiHidden="1" w:unhideWhenUsed="1"/>
-    <w:lsdException w:name="toc 1" w:semiHidden="1" w:uiPriority="39" w:unhideWhenUsed="1"/>
-    <w:lsdException w:name="toc 2" w:semiHidden="1" w:uiPriority="39" w:unhideWhenUsed="1"/>
-    <w:lsdException w:name="toc 3" w:semiHidden="1" w:uiPriority="39" w:unhideWhenUsed="1"/>
-    <w:lsdException w:name="toc 4" w:semiHidden="1" w:uiPriority="39" w:unhideWhenUsed="1"/>
-    <w:lsdException w:name="toc 5" w:semiHidden="1" w:uiPriority="39" w:unhideWhenUsed="1"/>
-    <w:lsdException w:name="toc 6" w:semiHidden="1" w:uiPriority="39" w:unhideWhenUsed="1"/>
-    <w:lsdException w:name="toc 7" w:semiHidden="1" w:uiPriority="39" w:unhideWhenUsed="1"/>
-    <w:lsdException w:name="toc 8" w:semiHidden="1" w:uiPriority="39" w:unhideWhenUsed="1"/>
-    <w:lsdException w:name="toc 9" w:semiHidden="1" w:uiPriority="39" w:unhideWhenUsed="1"/>
-    <w:lsdException w:name="Normal Indent" w:semiHidden="1" w:unhideWhenUsed="1"/>
-    <w:lsdException w:name="footnote text" w:semiHidden="1" w:unhideWhenUsed="1"/>
-    <w:lsdException w:name="annotation text" w:semiHidden="1" w:unhideWhenUsed="1"/>
-    <w:lsdException w:name="header" w:uiPriority="99" w:unhideWhenUsed="1"/>
-    <w:lsdException w:name="footer" w:uiPriority="99" w:unhideWhenUsed="1"/>
-    <w:lsdException w:name="index heading" w:semiHidden="1" w:unhideWhenUsed="1"/>
-    <w:lsdException w:name="caption" w:semiHidden="1" w:uiPriority="35" w:unhideWhenUsed="1" w:qFormat="1"/>
-    <w:lsdException w:name="table of figures" w:semiHidden="1" w:unhideWhenUsed="1"/>
-    <w:lsdException w:name="envelope address" w:semiHidden="1" w:unhideWhenUsed="1"/>
-    <w:lsdException w:name="envelope return" w:semiHidden="1" w:unhideWhenUsed="1"/>
-    <w:lsdException w:name="footnote reference" w:semiHidden="1" w:unhideWhenUsed="1"/>
-    <w:lsdException w:name="annotation reference" w:semiHidden="1" w:unhideWhenUsed="1"/>
-    <w:lsdException w:name="line number" w:semiHidden="1" w:unhideWhenUsed="1"/>
-    <w:lsdException w:name="page number" w:semiHidden="1" w:unhideWhenUsed="1"/>
-    <w:lsdException w:name="endnote reference" w:semiHidden="1" w:unhideWhenUsed="1"/>
-    <w:lsdException w:name="endnote text" w:semiHidden="1" w:unhideWhenUsed="1"/>
-    <w:lsdException w:name="table of authorities" w:semiHidden="1" w:unhideWhenUsed="1"/>
-    <w:lsdException w:name="macro" w:semiHidden="1" w:unhideWhenUsed="1"/>
-    <w:lsdException w:name="toa heading" w:semiHidden="1" w:unhideWhenUsed="1"/>
-    <w:lsdException w:name="List" w:semiHidden="1" w:unhideWhenUsed="1"/>
-    <w:lsdException w:name="List Bullet" w:semiHidden="1" w:unhideWhenUsed="1"/>
-    <w:lsdException w:name="List Number" w:semiHidden="1" w:unhideWhenUsed="1"/>
-    <w:lsdException w:name="List 2" w:semiHidden="1" w:unhideWhenUsed="1"/>
-    <w:lsdException w:name="List 3" w:semiHidden="1" w:unhideWhenUsed="1"/>
-    <w:lsdException w:name="List 4" w:semiHidden="1" w:unhideWhenUsed="1"/>
-    <w:lsdException w:name="List 5" w:semiHidden="1" w:unhideWhenUsed="1"/>
-    <w:lsdException w:name="List Bullet 2" w:semiHidden="1" w:unhideWhenUsed="1"/>
-    <w:lsdException w:name="List Bullet 3" w:semiHidden="1" w:unhideWhenUsed="1"/>
-    <w:lsdException w:name="List Bullet 4" w:semiHidden="1" w:unhideWhenUsed="1"/>
-    <w:lsdException w:name="List Bullet 5" w:semiHidden="1" w:unhideWhenUsed="1"/>
-    <w:lsdException w:name="List Number 2" w:semiHidden="1" w:unhideWhenUsed="1"/>
-    <w:lsdException w:name="List Number 3" w:semiHidden="1" w:unhideWhenUsed="1"/>
-    <w:lsdException w:name="List Number 4" w:semiHidden="1" w:unhideWhenUsed="1"/>
-    <w:lsdException w:name="List Number 5" w:semiHidden="1" w:unhideWhenUsed="1"/>
-    <w:lsdException w:name="Title" w:uiPriority="10" w:qFormat="1"/>
-    <w:lsdException w:name="Closing" w:semiHidden="1" w:unhideWhenUsed="1"/>
-    <w:lsdException w:name="Signature" w:semiHidden="1" w:unhideWhenUsed="1"/>
-    <w:lsdException w:name="Default Paragraph Font" w:semiHidden="1" w:uiPriority="1" w:unhideWhenUsed="1"/>
-    <w:lsdException w:name="Body Text" w:semiHidden="1" w:unhideWhenUsed="1"/>
-    <w:lsdException w:name="Body Text Indent" w:semiHidden="1" w:unhideWhenUsed="1"/>
-    <w:lsdException w:name="List Continue" w:semiHidden="1" w:unhideWhenUsed="1"/>
-    <w:lsdException w:name="List Continue 2" w:semiHidden="1" w:unhideWhenUsed="1"/>
-    <w:lsdException w:name="List Continue 3" w:semiHidden="1" w:unhideWhenUsed="1"/>
-    <w:lsdException w:name="List Continue 4" w:semiHidden="1" w:unhideWhenUsed="1"/>
-    <w:lsdException w:name="List Continue 5" w:semiHidden="1" w:unhideWhenUsed="1"/>
-    <w:lsdException w:name="Message Header" w:semiHidden="1" w:unhideWhenUsed="1"/>
-    <w:lsdException w:name="Subtitle" w:uiPriority="11" w:qFormat="1"/>
-    <w:lsdException w:name="Salutation" w:semiHidden="1" w:unhideWhenUsed="1"/>
-    <w:lsdException w:name="Date" w:uiPriority="99" w:unhideWhenUsed="1"/>
-    <w:lsdException w:name="Body Text First Indent" w:semiHidden="1" w:unhideWhenUsed="1"/>
-    <w:lsdException w:name="Body Text First Indent 2" w:semiHidden="1" w:unhideWhenUsed="1"/>
-    <w:lsdException w:name="Note Heading" w:semiHidden="1" w:unhideWhenUsed="1"/>
-    <w:lsdException w:name="Body Text 2" w:semiHidden="1" w:unhideWhenUsed="1"/>
-    <w:lsdException w:name="Body Text 3" w:semiHidden="1" w:unhideWhenUsed="1"/>
-    <w:lsdException w:name="Body Text Indent 2" w:semiHidden="1" w:unhideWhenUsed="1"/>
-    <w:lsdException w:name="Body Text Indent 3" w:semiHidden="1" w:unhideWhenUsed="1"/>
-    <w:lsdException w:name="Block Text" w:semiHidden="1" w:unhideWhenUsed="1"/>
-    <w:lsdException w:name="Hyperlink" w:semiHidden="1" w:uiPriority="99" w:unhideWhenUsed="1"/>
-    <w:lsdException w:name="FollowedHyperlink" w:semiHidden="1" w:unhideWhenUsed="1"/>
-    <w:lsdException w:name="Strong" w:uiPriority="22" w:qFormat="1"/>
-    <w:lsdException w:name="Emphasis" w:uiPriority="20" w:qFormat="1"/>
-    <w:lsdException w:name="Document Map" w:semiHidden="1" w:unhideWhenUsed="1"/>
-    <w:lsdException w:name="Plain Text" w:semiHidden="1" w:unhideWhenUsed="1"/>
-    <w:lsdException w:name="E-mail Signature" w:semiHidden="1" w:unhideWhenUsed="1"/>
-    <w:lsdException w:name="HTML Top of Form" w:semiHidden="1" w:uiPriority="99" w:unhideWhenUsed="1"/>
-    <w:lsdException w:name="HTML Bottom of Form" w:semiHidden="1" w:uiPriority="99" w:unhideWhenUsed="1"/>
-    <w:lsdException w:name="Normal (Web)" w:semiHidden="1" w:unhideWhenUsed="1"/>
-    <w:lsdException w:name="HTML Acronym" w:semiHidden="1" w:unhideWhenUsed="1"/>
-    <w:lsdException w:name="HTML Address" w:semiHidden="1" w:unhideWhenUsed="1"/>
-    <w:lsdException w:name="HTML Cite" w:semiHidden="1" w:unhideWhenUsed="1"/>
-    <w:lsdException w:name="HTML Code" w:semiHidden="1" w:unhideWhenUsed="1"/>
-    <w:lsdException w:name="HTML Definition" w:semiHidden="1" w:unhideWhenUsed="1"/>
-    <w:lsdException w:name="HTML Keyboard" w:semiHidden="1" w:unhideWhenUsed="1"/>
-    <w:lsdException w:name="HTML Preformatted" w:semiHidden="1" w:unhideWhenUsed="1"/>
-    <w:lsdException w:name="HTML Sample" w:semiHidden="1" w:unhideWhenUsed="1"/>
-    <w:lsdException w:name="HTML Typewriter" w:semiHidden="1" w:unhideWhenUsed="1"/>
-    <w:lsdException w:name="HTML Variable" w:semiHidden="1" w:unhideWhenUsed="1"/>
-    <w:lsdException w:name="Normal Table" w:semiHidden="1" w:uiPriority="99" w:unhideWhenUsed="1"/>
-    <w:lsdException w:name="annotation subject" w:semiHidden="1" w:unhideWhenUsed="1"/>
-    <w:lsdException w:name="No List" w:semiHidden="1" w:uiPriority="99" w:unhideWhenUsed="1"/>
-    <w:lsdException w:name="Outline List 1" w:semiHidden="1" w:uiPriority="99" w:unhideWhenUsed="1"/>
-    <w:lsdException w:name="Outline List 2" w:semiHidden="1" w:uiPriority="99" w:unhideWhenUsed="1"/>
-    <w:lsdException w:name="Outline List 3" w:semiHidden="1" w:uiPriority="99" w:unhideWhenUsed="1"/>
-    <w:lsdException w:name="Table Simple 1" w:semiHidden="1" w:unhideWhenUsed="1"/>
-    <w:lsdException w:name="Table Simple 2" w:semiHidden="1" w:unhideWhenUsed="1"/>
-    <w:lsdException w:name="Table Simple 3" w:semiHidden="1" w:unhideWhenUsed="1"/>
-    <w:lsdException w:name="Table Classic 1" w:semiHidden="1" w:unhideWhenUsed="1"/>
-    <w:lsdException w:name="Table Classic 2" w:semiHidden="1" w:unhideWhenUsed="1"/>
-    <w:lsdException w:name="Table Classic 3" w:semiHidden="1" w:unhideWhenUsed="1"/>
-    <w:lsdException w:name="Table Classic 4" w:semiHidden="1" w:unhideWhenUsed="1"/>
-    <w:lsdException w:name="Table Colorful 1" w:semiHidden="1" w:unhideWhenUsed="1"/>
-    <w:lsdException w:name="Table Colorful 2" w:semiHidden="1" w:unhideWhenUsed="1"/>
-    <w:lsdException w:name="Table Colorful 3" w:semiHidden="1" w:unhideWhenUsed="1"/>
-    <w:lsdException w:name="Table Columns 1" w:semiHidden="1" w:unhideWhenUsed="1"/>
-    <w:lsdException w:name="Table Columns 2" w:semiHidden="1" w:unhideWhenUsed="1"/>
-    <w:lsdException w:name="Table Columns 3" w:semiHidden="1" w:unhideWhenUsed="1"/>
-    <w:lsdException w:name="Table Columns 4" w:semiHidden="1" w:unhideWhenUsed="1"/>
-    <w:lsdException w:name="Table Columns 5" w:semiHidden="1" w:unhideWhenUsed="1"/>
-    <w:lsdException w:name="Table Grid 1" w:semiHidden="1" w:unhideWhenUsed="1"/>
-    <w:lsdException w:name="Table Grid 2" w:semiHidden="1" w:unhideWhenUsed="1"/>
-    <w:lsdException w:name="Table Grid 3" w:semiHidden="1" w:unhideWhenUsed="1"/>
-    <w:lsdException w:name="Table Grid 4" w:semiHidden="1" w:unhideWhenUsed="1"/>
-    <w:lsdException w:name="Table Grid 5" w:semiHidden="1" w:unhideWhenUsed="1"/>
-    <w:lsdException w:name="Table Grid 6" w:semiHidden="1" w:unhideWhenUsed="1"/>
-    <w:lsdException w:name="Table Grid 7" w:semiHidden="1" w:unhideWhenUsed="1"/>
-    <w:lsdException w:name="Table Grid 8" w:semiHidden="1" w:unhideWhenUsed="1"/>
-    <w:lsdException w:name="Table List 1" w:semiHidden="1" w:unhideWhenUsed="1"/>
-    <w:lsdException w:name="Table List 2" w:semiHidden="1" w:unhideWhenUsed="1"/>
-    <w:lsdException w:name="Table List 3" w:semiHidden="1" w:unhideWhenUsed="1"/>
-    <w:lsdException w:name="Table List 4" w:semiHidden="1" w:unhideWhenUsed="1"/>
-    <w:lsdException w:name="Table List 5" w:semiHidden="1" w:unhideWhenUsed="1"/>
-    <w:lsdException w:name="Table List 6" w:semiHidden="1" w:unhideWhenUsed="1"/>
-    <w:lsdException w:name="Table List 7" w:semiHidden="1" w:unhideWhenUsed="1"/>
-    <w:lsdException w:name="Table List 8" w:semiHidden="1" w:unhideWhenUsed="1"/>
-    <w:lsdException w:name="Table 3D effects 1" w:semiHidden="1" w:unhideWhenUsed="1"/>
-    <w:lsdException w:name="Table 3D effects 2" w:semiHidden="1" w:unhideWhenUsed="1"/>
-    <w:lsdException w:name="Table 3D effects 3" w:semiHidden="1" w:unhideWhenUsed="1"/>
-    <w:lsdException w:name="Table Contemporary" w:semiHidden="1" w:unhideWhenUsed="1"/>
-    <w:lsdException w:name="Table Elegant" w:semiHidden="1" w:unhideWhenUsed="1"/>
-    <w:lsdException w:name="Table Professional" w:semiHidden="1" w:unhideWhenUsed="1"/>
-    <w:lsdException w:name="Table Subtle 1" w:semiHidden="1" w:unhideWhenUsed="1"/>
-    <w:lsdException w:name="Table Subtle 2" w:semiHidden="1" w:unhideWhenUsed="1"/>
-    <w:lsdException w:name="Table Web 1" w:semiHidden="1" w:unhideWhenUsed="1"/>
-    <w:lsdException w:name="Table Web 2" w:semiHidden="1" w:unhideWhenUsed="1"/>
-    <w:lsdException w:name="Table Web 3" w:semiHidden="1" w:unhideWhenUsed="1"/>
-    <w:lsdException w:name="Balloon Text" w:uiPriority="99" w:unhideWhenUsed="1"/>
-    <w:lsdException w:name="Table Grid" w:uiPriority="39"/>
-    <w:lsdException w:name="Table Theme" w:semiHidden="1" w:unhideWhenUsed="1"/>
-    <w:lsdException w:name="Placeholder Text" w:semiHidden="1" w:uiPriority="99"/>
-    <w:lsdException w:name="No Spacing" w:uiPriority="99"/>
-    <w:lsdException w:name="Light Shading" w:uiPriority="60"/>
-    <w:lsdException w:name="Light List" w:uiPriority="61"/>
-    <w:lsdException w:name="Light Grid" w:uiPriority="62"/>
-    <w:lsdException w:name="Medium Shading 1" w:uiPriority="63"/>
-    <w:lsdException w:name="Medium Shading 2" w:uiPriority="64"/>
-    <w:lsdException w:name="Medium List 1" w:uiPriority="65"/>
-    <w:lsdException w:name="Medium List 2" w:uiPriority="66"/>
-    <w:lsdException w:name="Medium Grid 1" w:uiPriority="67"/>
-    <w:lsdException w:name="Medium Grid 2" w:uiPriority="68"/>
-    <w:lsdException w:name="Medium Grid 3" w:uiPriority="69"/>
-    <w:lsdException w:name="Dark List" w:uiPriority="70"/>
-    <w:lsdException w:name="Colorful Shading" w:uiPriority="71"/>
-    <w:lsdException w:name="Colorful List" w:uiPriority="72"/>
-    <w:lsdException w:name="Colorful Grid" w:uiPriority="73"/>
-    <w:lsdException w:name="Light Shading Accent 1" w:uiPriority="60"/>
-    <w:lsdException w:name="Light List Accent 1" w:uiPriority="61"/>
-    <w:lsdException w:name="Light Grid Accent 1" w:uiPriority="62"/>
-    <w:lsdException w:name="Medium Shading 1 Accent 1" w:uiPriority="63"/>
-    <w:lsdException w:name="Medium Shading 2 Accent 1" w:uiPriority="64"/>
-    <w:lsdException w:name="Medium List 1 Accent 1" w:uiPriority="65"/>
-    <w:lsdException w:name="Revision" w:semiHidden="1" w:uiPriority="99"/>
-    <w:lsdException w:name="List Paragraph" w:uiPriority="99"/>
-    <w:lsdException w:name="Quote" w:uiPriority="99"/>
-    <w:lsdException w:name="Intense Quote" w:uiPriority="99"/>
-    <w:lsdException w:name="Medium List 2 Accent 1" w:uiPriority="66"/>
-    <w:lsdException w:name="Medium Grid 1 Accent 1" w:uiPriority="67"/>
-    <w:lsdException w:name="Medium Grid 2 Accent 1" w:uiPriority="68"/>
-    <w:lsdException w:name="Medium Grid 3 Accent 1" w:uiPriority="69"/>
-    <w:lsdException w:name="Dark List Accent 1" w:uiPriority="70"/>
-    <w:lsdException w:name="Colorful Shading Accent 1" w:uiPriority="71"/>
-    <w:lsdException w:name="Colorful List Accent 1" w:uiPriority="72"/>
-    <w:lsdException w:name="Colorful Grid Accent 1" w:uiPriority="73"/>
-    <w:lsdException w:name="Light Shading Accent 2" w:uiPriority="60"/>
-    <w:lsdException w:name="Light List Accent 2" w:uiPriority="61"/>
-    <w:lsdException w:name="Light Grid Accent 2" w:uiPriority="62"/>
-    <w:lsdException w:name="Medium Shading 1 Accent 2" w:uiPriority="63"/>
-    <w:lsdException w:name="Medium Shading 2 Accent 2" w:uiPriority="64"/>
-    <w:lsdException w:name="Medium List 1 Accent 2" w:uiPriority="65"/>
-    <w:lsdException w:name="Medium List 2 Accent 2" w:uiPriority="66"/>
-    <w:lsdException w:name="Medium Grid 1 Accent 2" w:uiPriority="67"/>
-    <w:lsdException w:name="Medium Grid 2 Accent 2" w:uiPriority="68"/>
-    <w:lsdException w:name="Medium Grid 3 Accent 2" w:uiPriority="69"/>
-    <w:lsdException w:name="Dark List Accent 2" w:uiPriority="70"/>
-    <w:lsdException w:name="Colorful Shading Accent 2" w:uiPriority="71"/>
-    <w:lsdException w:name="Colorful List Accent 2" w:uiPriority="72"/>
-    <w:lsdException w:name="Colorful Grid Accent 2" w:uiPriority="73"/>
-    <w:lsdException w:name="Light Shading Accent 3" w:uiPriority="60"/>
-    <w:lsdException w:name="Light List Accent 3" w:uiPriority="61"/>
-    <w:lsdException w:name="Light Grid Accent 3" w:uiPriority="62"/>
-    <w:lsdException w:name="Medium Shading 1 Accent 3" w:uiPriority="63"/>
-    <w:lsdException w:name="Medium Shading 2 Accent 3" w:uiPriority="64"/>
-    <w:lsdException w:name="Medium List 1 Accent 3" w:uiPriority="65"/>
-    <w:lsdException w:name="Medium List 2 Accent 3" w:uiPriority="66"/>
-    <w:lsdException w:name="Medium Grid 1 Accent 3" w:uiPriority="67"/>
-    <w:lsdException w:name="Medium Grid 2 Accent 3" w:uiPriority="68"/>
-    <w:lsdException w:name="Medium Grid 3 Accent 3" w:uiPriority="69"/>
-    <w:lsdException w:name="Dark List Accent 3" w:uiPriority="70"/>
-    <w:lsdException w:name="Colorful Shading Accent 3" w:uiPriority="71"/>
-    <w:lsdException w:name="Colorful List Accent 3" w:uiPriority="72"/>
-    <w:lsdException w:name="Colorful Grid Accent 3" w:uiPriority="73"/>
-    <w:lsdException w:name="Light Shading Accent 4" w:uiPriority="60"/>
-    <w:lsdException w:name="Light List Accent 4" w:uiPriority="61"/>
-    <w:lsdException w:name="Light Grid Accent 4" w:uiPriority="62"/>
-    <w:lsdException w:name="Medium Shading 1 Accent 4" w:uiPriority="63"/>
-    <w:lsdException w:name="Medium Shading 2 Accent 4" w:uiPriority="64"/>
-    <w:lsdException w:name="Medium List 1 Accent 4" w:uiPriority="65"/>
-    <w:lsdException w:name="Medium List 2 Accent 4" w:uiPriority="66"/>
-    <w:lsdException w:name="Medium Grid 1 Accent 4" w:uiPriority="67"/>
-    <w:lsdException w:name="Medium Grid 2 Accent 4" w:uiPriority="68"/>
-    <w:lsdException w:name="Medium Grid 3 Accent 4" w:uiPriority="69"/>
-    <w:lsdException w:name="Dark List Accent 4" w:uiPriority="70"/>
-    <w:lsdException w:name="Colorful Shading Accent 4" w:uiPriority="71"/>
-    <w:lsdException w:name="Colorful List Accent 4" w:uiPriority="72"/>
-    <w:lsdException w:name="Colorful Grid Accent 4" w:uiPriority="73"/>
-    <w:lsdException w:name="Light Shading Accent 5" w:uiPriority="60"/>
-    <w:lsdException w:name="Light List Accent 5" w:uiPriority="61"/>
-    <w:lsdException w:name="Light Grid Accent 5" w:uiPriority="62"/>
-    <w:lsdException w:name="Medium Shading 1 Accent 5" w:uiPriority="63"/>
-    <w:lsdException w:name="Medium Shading 2 Accent 5" w:uiPriority="64"/>
-    <w:lsdException w:name="Medium List 1 Accent 5" w:uiPriority="65"/>
-    <w:lsdException w:name="Medium List 2 Accent 5" w:uiPriority="66"/>
-    <w:lsdException w:name="Medium Grid 1 Accent 5" w:uiPriority="67"/>
-    <w:lsdException w:name="Medium Grid 2 Accent 5" w:uiPriority="68"/>
-    <w:lsdException w:name="Medium Grid 3 Accent 5" w:uiPriority="69"/>
-    <w:lsdException w:name="Dark List Accent 5" w:uiPriority="70"/>
-    <w:lsdException w:name="Colorful Shading Accent 5" w:uiPriority="71"/>
-    <w:lsdException w:name="Colorful List Accent 5" w:uiPriority="72"/>
-    <w:lsdException w:name="Colorful Grid Accent 5" w:uiPriority="73"/>
-    <w:lsdException w:name="Light Shading Accent 6" w:uiPriority="60"/>
-    <w:lsdException w:name="Light List Accent 6" w:uiPriority="61"/>
-    <w:lsdException w:name="Light Grid Accent 6" w:uiPriority="62"/>
-    <w:lsdException w:name="Medium Shading 1 Accent 6" w:uiPriority="63"/>
-    <w:lsdException w:name="Medium Shading 2 Accent 6" w:uiPriority="64"/>
-    <w:lsdException w:name="Medium List 1 Accent 6" w:uiPriority="65"/>
-    <w:lsdException w:name="Medium List 2 Accent 6" w:uiPriority="66"/>
-    <w:lsdException w:name="Medium Grid 1 Accent 6" w:uiPriority="67"/>
-    <w:lsdException w:name="Medium Grid 2 Accent 6" w:uiPriority="68"/>
-    <w:lsdException w:name="Medium Grid 3 Accent 6" w:uiPriority="69"/>
-    <w:lsdException w:name="Dark List Accent 6" w:uiPriority="70"/>
-    <w:lsdException w:name="Colorful Shading Accent 6" w:uiPriority="71"/>
-    <w:lsdException w:name="Colorful List Accent 6" w:uiPriority="72"/>
-    <w:lsdException w:name="Colorful Grid Accent 6" w:uiPriority="73"/>
-    <w:lsdException w:name="Subtle Emphasis" w:uiPriority="19" w:qFormat="1"/>
-    <w:lsdException w:name="Intense Emphasis" w:uiPriority="21" w:qFormat="1"/>
-    <w:lsdException w:name="Subtle Reference" w:uiPriority="31" w:qFormat="1"/>
-    <w:lsdException w:name="Intense Reference" w:uiPriority="32" w:qFormat="1"/>
-    <w:lsdException w:name="Book Title" w:uiPriority="33" w:qFormat="1"/>
-    <w:lsdException w:name="Bibliography" w:semiHidden="1" w:uiPriority="37" w:unhideWhenUsed="1"/>
-    <w:lsdException w:name="TOC Heading" w:semiHidden="1" w:uiPriority="39" w:unhideWhenUsed="1" w:qFormat="1"/>
-    <w:lsdException w:name="Plain Table 1" w:uiPriority="41"/>
-    <w:lsdException w:name="Plain Table 2" w:uiPriority="42"/>
-    <w:lsdException w:name="Plain Table 3" w:uiPriority="43"/>
-    <w:lsdException w:name="Plain Table 4" w:uiPriority="44"/>
-    <w:lsdException w:name="Plain Table 5" w:uiPriority="45"/>
-    <w:lsdException w:name="Grid Table Light" w:uiPriority="40"/>
-    <w:lsdException w:name="Grid Table 1 Light" w:uiPriority="46"/>
-    <w:lsdException w:name="Grid Table 2" w:uiPriority="47"/>
-    <w:lsdException w:name="Grid Table 3" w:uiPriority="48"/>
-    <w:lsdException w:name="Grid Table 4" w:uiPriority="49"/>
-    <w:lsdException w:name="Grid Table 5 Dark" w:uiPriority="50"/>
-    <w:lsdException w:name="Grid Table 6 Colorful" w:uiPriority="51"/>
-    <w:lsdException w:name="Grid Table 7 Colorful" w:uiPriority="52"/>
-    <w:lsdException w:name="Grid Table 1 Light Accent 1" w:uiPriority="46"/>
-    <w:lsdException w:name="Grid Table 2 Accent 1" w:uiPriority="47"/>
-    <w:lsdException w:name="Grid Table 3 Accent 1" w:uiPriority="48"/>
-    <w:lsdException w:name="Grid Table 4 Accent 1" w:uiPriority="49"/>
-    <w:lsdException w:name="Grid Table 5 Dark Accent 1" w:uiPriority="50"/>
-    <w:lsdException w:name="Grid Table 6 Colorful Accent 1" w:uiPriority="51"/>
-    <w:lsdException w:name="Grid Table 7 Colorful Accent 1" w:uiPriority="52"/>
-    <w:lsdException w:name="Grid Table 1 Light Accent 2" w:uiPriority="46"/>
-    <w:lsdException w:name="Grid Table 2 Accent 2" w:uiPriority="47"/>
-    <w:lsdException w:name="Grid Table 3 Accent 2" w:uiPriority="48"/>
-    <w:lsdException w:name="Grid Table 4 Accent 2" w:uiPriority="49"/>
-    <w:lsdException w:name="Grid Table 5 Dark Accent 2" w:uiPriority="50"/>
-    <w:lsdException w:name="Grid Table 6 Colorful Accent 2" w:uiPriority="51"/>
-    <w:lsdException w:name="Grid Table 7 Colorful Accent 2" w:uiPriority="52"/>
-    <w:lsdException w:name="Grid Table 1 Light Accent 3" w:uiPriority="46"/>
-    <w:lsdException w:name="Grid Table 2 Accent 3" w:uiPriority="47"/>
-    <w:lsdException w:name="Grid Table 3 Accent 3" w:uiPriority="48"/>
-    <w:lsdException w:name="Grid Table 4 Accent 3" w:uiPriority="49"/>
-    <w:lsdException w:name="Grid Table 5 Dark Accent 3" w:uiPriority="50"/>
-    <w:lsdException w:name="Grid Table 6 Colorful Accent 3" w:uiPriority="51"/>
-    <w:lsdException w:name="Grid Table 7 Colorful Accent 3" w:uiPriority="52"/>
-    <w:lsdException w:name="Grid Table 1 Light Accent 4" w:uiPriority="46"/>
-    <w:lsdException w:name="Grid Table 2 Accent 4" w:uiPriority="47"/>
-    <w:lsdException w:name="Grid Table 3 Accent 4" w:uiPriority="48"/>
-    <w:lsdException w:name="Grid Table 4 Accent 4" w:uiPriority="49"/>
-    <w:lsdException w:name="Grid Table 5 Dark Accent 4" w:uiPriority="50"/>
-    <w:lsdException w:name="Grid Table 6 Colorful Accent 4" w:uiPriority="51"/>
-    <w:lsdException w:name="Grid Table 7 Colorful Accent 4" w:uiPriority="52"/>
-    <w:lsdException w:name="Grid Table 1 Light Accent 5" w:uiPriority="46"/>
-    <w:lsdException w:name="Grid Table 2 Accent 5" w:uiPriority="47"/>
-    <w:lsdException w:name="Grid Table 3 Accent 5" w:uiPriority="48"/>
-    <w:lsdException w:name="Grid Table 4 Accent 5" w:uiPriority="49"/>
-    <w:lsdException w:name="Grid Table 5 Dark Accent 5" w:uiPriority="50"/>
-    <w:lsdException w:name="Grid Table 6 Colorful Accent 5" w:uiPriority="51"/>
-    <w:lsdException w:name="Grid Table 7 Colorful Accent 5" w:uiPriority="52"/>
-    <w:lsdException w:name="Grid Table 1 Light Accent 6" w:uiPriority="46"/>
-    <w:lsdException w:name="Grid Table 2 Accent 6" w:uiPriority="47"/>
-    <w:lsdException w:name="Grid Table 3 Accent 6" w:uiPriority="48"/>
-    <w:lsdException w:name="Grid Table 4 Accent 6" w:uiPriority="49"/>
-    <w:lsdException w:name="Grid Table 5 Dark Accent 6" w:uiPriority="50"/>
-    <w:lsdException w:name="Grid Table 6 Colorful Accent 6" w:uiPriority="51"/>
-    <w:lsdException w:name="Grid Table 7 Colorful Accent 6" w:uiPriority="52"/>
-    <w:lsdException w:name="List Table 1 Light" w:uiPriority="46"/>
-    <w:lsdException w:name="List Table 2" w:uiPriority="47"/>
-    <w:lsdException w:name="List Table 3" w:uiPriority="48"/>
-    <w:lsdException w:name="List Table 4" w:uiPriority="49"/>
-    <w:lsdException w:name="List Table 5 Dark" w:uiPriority="50"/>
-    <w:lsdException w:name="List Table 6 Colorful" w:uiPriority="51"/>
-    <w:lsdException w:name="List Table 7 Colorful" w:uiPriority="52"/>
-    <w:lsdException w:name="List Table 1 Light Accent 1" w:uiPriority="46"/>
-    <w:lsdException w:name="List Table 2 Accent 1" w:uiPriority="47"/>
-    <w:lsdException w:name="List Table 3 Accent 1" w:uiPriority="48"/>
-    <w:lsdException w:name="List Table 4 Accent 1" w:uiPriority="49"/>
-    <w:lsdException w:name="List Table 5 Dark Accent 1" w:uiPriority="50"/>
-    <w:lsdException w:name="List Table 6 Colorful Accent 1" w:uiPriority="51"/>
-    <w:lsdException w:name="List Table 7 Colorful Accent 1" w:uiPriority="52"/>
-    <w:lsdException w:name="List Table 1 Light Accent 2" w:uiPriority="46"/>
-    <w:lsdException w:name="List Table 2 Accent 2" w:uiPriority="47"/>
-    <w:lsdException w:name="List Table 3 Accent 2" w:uiPriority="48"/>
-    <w:lsdException w:name="List Table 4 Accent 2" w:uiPriority="49"/>
-    <w:lsdException w:name="List Table 5 Dark Accent 2" w:uiPriority="50"/>
-    <w:lsdException w:name="List Table 6 Colorful Accent 2" w:uiPriority="51"/>
-    <w:lsdException w:name="List Table 7 Colorful Accent 2" w:uiPriority="52"/>
-    <w:lsdException w:name="List Table 1 Light Accent 3" w:uiPriority="46"/>
-    <w:lsdException w:name="List Table 2 Accent 3" w:uiPriority="47"/>
-    <w:lsdException w:name="List Table 3 Accent 3" w:uiPriority="48"/>
-    <w:lsdException w:name="List Table 4 Accent 3" w:uiPriority="49"/>
-    <w:lsdException w:name="List Table 5 Dark Accent 3" w:uiPriority="50"/>
-    <w:lsdException w:name="List Table 6 Colorful Accent 3" w:uiPriority="51"/>
-    <w:lsdException w:name="List Table 7 Colorful Accent 3" w:uiPriority="52"/>
-    <w:lsdException w:name="List Table 1 Light Accent 4" w:uiPriority="46"/>
-    <w:lsdException w:name="List Table 2 Accent 4" w:uiPriority="47"/>
-    <w:lsdException w:name="List Table 3 Accent 4" w:uiPriority="48"/>
-    <w:lsdException w:name="List Table 4 Accent 4" w:uiPriority="49"/>
-    <w:lsdException w:name="List Table 5 Dark Accent 4" w:uiPriority="50"/>
-    <w:lsdException w:name="List Table 6 Colorful Accent 4" w:uiPriority="51"/>
-    <w:lsdException w:name="List Table 7 Colorful Accent 4" w:uiPriority="52"/>
-    <w:lsdException w:name="List Table 1 Light Accent 5" w:uiPriority="46"/>
-    <w:lsdException w:name="List Table 2 Accent 5" w:uiPriority="47"/>
-    <w:lsdException w:name="List Table 3 Accent 5" w:uiPriority="48"/>
-    <w:lsdException w:name="List Table 4 Accent 5" w:uiPriority="49"/>
-    <w:lsdException w:name="List Table 5 Dark Accent 5" w:uiPriority="50"/>
-    <w:lsdException w:name="List Table 6 Colorful Accent 5" w:uiPriority="51"/>
-    <w:lsdException w:name="List Table 7 Colorful Accent 5" w:uiPriority="52"/>
-    <w:lsdException w:name="List Table 1 Light Accent 6" w:uiPriority="46"/>
-    <w:lsdException w:name="List Table 2 Accent 6" w:uiPriority="47"/>
-    <w:lsdException w:name="List Table 3 Accent 6" w:uiPriority="48"/>
-    <w:lsdException w:name="List Table 4 Accent 6" w:uiPriority="49"/>
-    <w:lsdException w:name="List Table 5 Dark Accent 6" w:uiPriority="50"/>
-    <w:lsdException w:name="List Table 6 Colorful Accent 6" w:uiPriority="51"/>
-    <w:lsdException w:name="List Table 7 Colorful Accent 6" w:uiPriority="52"/>
+  <w:latentStyles w:defLockedState="0" w:defUIPriority="0" w:defSemiHidden="1" w:defUnhideWhenUsed="1" w:defQFormat="0" w:count="267">
+    <w:lsdException w:name="Normal" w:semiHidden="0" w:unhideWhenUsed="0" w:qFormat="1"/>
+    <w:lsdException w:name="heading 1" w:semiHidden="0" w:uiPriority="9" w:unhideWhenUsed="0" w:qFormat="1"/>
+    <w:lsdException w:name="heading 2" w:semiHidden="0" w:uiPriority="9" w:qFormat="1"/>
+    <w:lsdException w:name="heading 3" w:semiHidden="0" w:uiPriority="9" w:qFormat="1"/>
+    <w:lsdException w:name="heading 4" w:semiHidden="0" w:uiPriority="9" w:qFormat="1"/>
+    <w:lsdException w:name="heading 5" w:uiPriority="9" w:qFormat="1"/>
+    <w:lsdException w:name="heading 6" w:uiPriority="9" w:qFormat="1"/>
+    <w:lsdException w:name="heading 7" w:uiPriority="9" w:qFormat="1"/>
+    <w:lsdException w:name="heading 8" w:uiPriority="9" w:qFormat="1"/>
+    <w:lsdException w:name="heading 9" w:uiPriority="9" w:qFormat="1"/>
+    <w:lsdException w:name="toc 1" w:uiPriority="39"/>
+    <w:lsdException w:name="toc 2" w:uiPriority="39"/>
+    <w:lsdException w:name="toc 3" w:uiPriority="39"/>
+    <w:lsdException w:name="toc 4" w:uiPriority="39"/>
+    <w:lsdException w:name="toc 5" w:uiPriority="39"/>
+    <w:lsdException w:name="toc 6" w:uiPriority="39"/>
+    <w:lsdException w:name="toc 7" w:uiPriority="39"/>
+    <w:lsdException w:name="toc 8" w:uiPriority="39"/>
+    <w:lsdException w:name="toc 9" w:uiPriority="39"/>
+    <w:lsdException w:name="header" w:semiHidden="0" w:uiPriority="99"/>
+    <w:lsdException w:name="footer" w:semiHidden="0" w:uiPriority="99"/>
+    <w:lsdException w:name="caption" w:uiPriority="35" w:qFormat="1"/>
+    <w:lsdException w:name="Title" w:semiHidden="0" w:uiPriority="10" w:unhideWhenUsed="0" w:qFormat="1"/>
+    <w:lsdException w:name="Default Paragraph Font" w:uiPriority="1"/>
+    <w:lsdException w:name="Subtitle" w:semiHidden="0" w:uiPriority="11" w:unhideWhenUsed="0" w:qFormat="1"/>
+    <w:lsdException w:name="Date" w:semiHidden="0" w:uiPriority="99"/>
+    <w:lsdException w:name="Hyperlink" w:uiPriority="99"/>
+    <w:lsdException w:name="Strong" w:semiHidden="0" w:uiPriority="22" w:unhideWhenUsed="0" w:qFormat="1"/>
+    <w:lsdException w:name="Emphasis" w:semiHidden="0" w:uiPriority="20" w:unhideWhenUsed="0" w:qFormat="1"/>
+    <w:lsdException w:name="HTML Top of Form" w:uiPriority="99"/>
+    <w:lsdException w:name="HTML Bottom of Form" w:uiPriority="99"/>
+    <w:lsdException w:name="Normal Table" w:uiPriority="99"/>
+    <w:lsdException w:name="No List" w:uiPriority="99"/>
+    <w:lsdException w:name="Outline List 1" w:uiPriority="99"/>
+    <w:lsdException w:name="Outline List 2" w:uiPriority="99"/>
+    <w:lsdException w:name="Outline List 3" w:uiPriority="99"/>
+    <w:lsdException w:name="Balloon Text" w:semiHidden="0" w:uiPriority="99"/>
+    <w:lsdException w:name="Table Grid" w:semiHidden="0" w:uiPriority="39" w:unhideWhenUsed="0"/>
+    <w:lsdException w:name="Placeholder Text" w:uiPriority="99" w:unhideWhenUsed="0"/>
+    <w:lsdException w:name="No Spacing" w:semiHidden="0" w:uiPriority="99" w:unhideWhenUsed="0"/>
+    <w:lsdException w:name="Light Shading" w:semiHidden="0" w:uiPriority="60" w:unhideWhenUsed="0"/>
+    <w:lsdException w:name="Light List" w:semiHidden="0" w:uiPriority="61" w:unhideWhenUsed="0"/>
+    <w:lsdException w:name="Light Grid" w:semiHidden="0" w:uiPriority="62" w:unhideWhenUsed="0"/>
+    <w:lsdException w:name="Medium Shading 1" w:semiHidden="0" w:uiPriority="63" w:unhideWhenUsed="0"/>
+    <w:lsdException w:name="Medium Shading 2" w:semiHidden="0" w:uiPriority="64" w:unhideWhenUsed="0"/>
+    <w:lsdException w:name="Medium List 1" w:semiHidden="0" w:uiPriority="65" w:unhideWhenUsed="0"/>
+    <w:lsdException w:name="Medium List 2" w:semiHidden="0" w:uiPriority="66" w:unhideWhenUsed="0"/>
+    <w:lsdException w:name="Medium Grid 1" w:semiHidden="0" w:uiPriority="67" w:unhideWhenUsed="0"/>
+    <w:lsdException w:name="Medium Grid 2" w:semiHidden="0" w:uiPriority="68" w:unhideWhenUsed="0"/>
+    <w:lsdException w:name="Medium Grid 3" w:semiHidden="0" w:uiPriority="69" w:unhideWhenUsed="0"/>
+    <w:lsdException w:name="Dark List" w:semiHidden="0" w:uiPriority="70" w:unhideWhenUsed="0"/>
+    <w:lsdException w:name="Colorful Shading" w:semiHidden="0" w:uiPriority="71" w:unhideWhenUsed="0"/>
+    <w:lsdException w:name="Colorful List" w:semiHidden="0" w:uiPriority="72" w:unhideWhenUsed="0"/>
+    <w:lsdException w:name="Colorful Grid" w:semiHidden="0" w:uiPriority="73" w:unhideWhenUsed="0"/>
+    <w:lsdException w:name="Light Shading Accent 1" w:semiHidden="0" w:uiPriority="60" w:unhideWhenUsed="0"/>
+    <w:lsdException w:name="Light List Accent 1" w:semiHidden="0" w:uiPriority="61" w:unhideWhenUsed="0"/>
+    <w:lsdException w:name="Light Grid Accent 1" w:semiHidden="0" w:uiPriority="62" w:unhideWhenUsed="0"/>
+    <w:lsdException w:name="Medium Shading 1 Accent 1" w:semiHidden="0" w:uiPriority="63" w:unhideWhenUsed="0"/>
+    <w:lsdException w:name="Medium Shading 2 Accent 1" w:semiHidden="0" w:uiPriority="64" w:unhideWhenUsed="0"/>
+    <w:lsdException w:name="Medium List 1 Accent 1" w:semiHidden="0" w:uiPriority="65" w:unhideWhenUsed="0"/>
+    <w:lsdException w:name="Revision" w:uiPriority="99" w:unhideWhenUsed="0"/>
+    <w:lsdException w:name="List Paragraph" w:semiHidden="0" w:uiPriority="99" w:unhideWhenUsed="0"/>
+    <w:lsdException w:name="Quote" w:semiHidden="0" w:uiPriority="99" w:unhideWhenUsed="0"/>
+    <w:lsdException w:name="Intense Quote" w:semiHidden="0" w:uiPriority="99" w:unhideWhenUsed="0"/>
+    <w:lsdException w:name="Medium List 2 Accent 1" w:semiHidden="0" w:uiPriority="66" w:unhideWhenUsed="0"/>
+    <w:lsdException w:name="Medium Grid 1 Accent 1" w:semiHidden="0" w:uiPriority="67" w:unhideWhenUsed="0"/>
+    <w:lsdException w:name="Medium Grid 2 Accent 1" w:semiHidden="0" w:uiPriority="68" w:unhideWhenUsed="0"/>
+    <w:lsdException w:name="Medium Grid 3 Accent 1" w:semiHidden="0" w:uiPriority="69" w:unhideWhenUsed="0"/>
+    <w:lsdException w:name="Dark List Accent 1" w:semiHidden="0" w:uiPriority="70" w:unhideWhenUsed="0"/>
+    <w:lsdException w:name="Colorful Shading Accent 1" w:semiHidden="0" w:uiPriority="71" w:unhideWhenUsed="0"/>
+    <w:lsdException w:name="Colorful List Accent 1" w:semiHidden="0" w:uiPriority="72" w:unhideWhenUsed="0"/>
+    <w:lsdException w:name="Colorful Grid Accent 1" w:semiHidden="0" w:uiPriority="73" w:unhideWhenUsed="0"/>
+    <w:lsdException w:name="Light Shading Accent 2" w:semiHidden="0" w:uiPriority="60" w:unhideWhenUsed="0"/>
+    <w:lsdException w:name="Light List Accent 2" w:semiHidden="0" w:uiPriority="61" w:unhideWhenUsed="0"/>
+    <w:lsdException w:name="Light Grid Accent 2" w:semiHidden="0" w:uiPriority="62" w:unhideWhenUsed="0"/>
+    <w:lsdException w:name="Medium Shading 1 Accent 2" w:semiHidden="0" w:uiPriority="63" w:unhideWhenUsed="0"/>
+    <w:lsdException w:name="Medium Shading 2 Accent 2" w:semiHidden="0" w:uiPriority="64" w:unhideWhenUsed="0"/>
+    <w:lsdException w:name="Medium List 1 Accent 2" w:semiHidden="0" w:uiPriority="65" w:unhideWhenUsed="0"/>
+    <w:lsdException w:name="Medium List 2 Accent 2" w:semiHidden="0" w:uiPriority="66" w:unhideWhenUsed="0"/>
+    <w:lsdException w:name="Medium Grid 1 Accent 2" w:semiHidden="0" w:uiPriority="67" w:unhideWhenUsed="0"/>
+    <w:lsdException w:name="Medium Grid 2 Accent 2" w:semiHidden="0" w:uiPriority="68" w:unhideWhenUsed="0"/>
+    <w:lsdException w:name="Medium Grid 3 Accent 2" w:semiHidden="0" w:uiPriority="69" w:unhideWhenUsed="0"/>
+    <w:lsdException w:name="Dark List Accent 2" w:semiHidden="0" w:uiPriority="70" w:unhideWhenUsed="0"/>
+    <w:lsdException w:name="Colorful Shading Accent 2" w:semiHidden="0" w:uiPriority="71" w:unhideWhenUsed="0"/>
+    <w:lsdException w:name="Colorful List Accent 2" w:semiHidden="0" w:uiPriority="72" w:unhideWhenUsed="0"/>
+    <w:lsdException w:name="Colorful Grid Accent 2" w:semiHidden="0" w:uiPriority="73" w:unhideWhenUsed="0"/>
+    <w:lsdException w:name="Light Shading Accent 3" w:semiHidden="0" w:uiPriority="60" w:unhideWhenUsed="0"/>
+    <w:lsdException w:name="Light List Accent 3" w:semiHidden="0" w:uiPriority="61" w:unhideWhenUsed="0"/>
+    <w:lsdException w:name="Light Grid Accent 3" w:semiHidden="0" w:uiPriority="62" w:unhideWhenUsed="0"/>
+    <w:lsdException w:name="Medium Shading 1 Accent 3" w:semiHidden="0" w:uiPriority="63" w:unhideWhenUsed="0"/>
+    <w:lsdException w:name="Medium Shading 2 Accent 3" w:semiHidden="0" w:uiPriority="64" w:unhideWhenUsed="0"/>
+    <w:lsdException w:name="Medium List 1 Accent 3" w:semiHidden="0" w:uiPriority="65" w:unhideWhenUsed="0"/>
+    <w:lsdException w:name="Medium List 2 Accent 3" w:semiHidden="0" w:uiPriority="66" w:unhideWhenUsed="0"/>
+    <w:lsdException w:name="Medium Grid 1 Accent 3" w:semiHidden="0" w:uiPriority="67" w:unhideWhenUsed="0"/>
+    <w:lsdException w:name="Medium Grid 2 Accent 3" w:semiHidden="0" w:uiPriority="68" w:unhideWhenUsed="0"/>
+    <w:lsdException w:name="Medium Grid 3 Accent 3" w:semiHidden="0" w:uiPriority="69" w:unhideWhenUsed="0"/>
+    <w:lsdException w:name="Dark List Accent 3" w:semiHidden="0" w:uiPriority="70" w:unhideWhenUsed="0"/>
+    <w:lsdException w:name="Colorful Shading Accent 3" w:semiHidden="0" w:uiPriority="71" w:unhideWhenUsed="0"/>
+    <w:lsdException w:name="Colorful List Accent 3" w:semiHidden="0" w:uiPriority="72" w:unhideWhenUsed="0"/>
+    <w:lsdException w:name="Colorful Grid Accent 3" w:semiHidden="0" w:uiPriority="73" w:unhideWhenUsed="0"/>
+    <w:lsdException w:name="Light Shading Accent 4" w:semiHidden="0" w:uiPriority="60" w:unhideWhenUsed="0"/>
+    <w:lsdException w:name="Light List Accent 4" w:semiHidden="0" w:uiPriority="61" w:unhideWhenUsed="0"/>
+    <w:lsdException w:name="Light Grid Accent 4" w:semiHidden="0" w:uiPriority="62" w:unhideWhenUsed="0"/>
+    <w:lsdException w:name="Medium Shading 1 Accent 4" w:semiHidden="0" w:uiPriority="63" w:unhideWhenUsed="0"/>
+    <w:lsdException w:name="Medium Shading 2 Accent 4" w:semiHidden="0" w:uiPriority="64" w:unhideWhenUsed="0"/>
+    <w:lsdException w:name="Medium List 1 Accent 4" w:semiHidden="0" w:uiPriority="65" w:unhideWhenUsed="0"/>
+    <w:lsdException w:name="Medium List 2 Accent 4" w:semiHidden="0" w:uiPriority="66" w:unhideWhenUsed="0"/>
+    <w:lsdException w:name="Medium Grid 1 Accent 4" w:semiHidden="0" w:uiPriority="67" w:unhideWhenUsed="0"/>
+    <w:lsdException w:name="Medium Grid 2 Accent 4" w:semiHidden="0" w:uiPriority="68" w:unhideWhenUsed="0"/>
+    <w:lsdException w:name="Medium Grid 3 Accent 4" w:semiHidden="0" w:uiPriority="69" w:unhideWhenUsed="0"/>
+    <w:lsdException w:name="Dark List Accent 4" w:semiHidden="0" w:uiPriority="70" w:unhideWhenUsed="0"/>
+    <w:lsdException w:name="Colorful Shading Accent 4" w:semiHidden="0" w:uiPriority="71" w:unhideWhenUsed="0"/>
+    <w:lsdException w:name="Colorful List Accent 4" w:semiHidden="0" w:uiPriority="72" w:unhideWhenUsed="0"/>
+    <w:lsdException w:name="Colorful Grid Accent 4" w:semiHidden="0" w:uiPriority="73" w:unhideWhenUsed="0"/>
+    <w:lsdException w:name="Light Shading Accent 5" w:semiHidden="0" w:uiPriority="60" w:unhideWhenUsed="0"/>
+    <w:lsdException w:name="Light List Accent 5" w:semiHidden="0" w:uiPriority="61" w:unhideWhenUsed="0"/>
+    <w:lsdException w:name="Light Grid Accent 5" w:semiHidden="0" w:uiPriority="62" w:unhideWhenUsed="0"/>
+    <w:lsdException w:name="Medium Shading 1 Accent 5" w:semiHidden="0" w:uiPriority="63" w:unhideWhenUsed="0"/>
+    <w:lsdException w:name="Medium Shading 2 Accent 5" w:semiHidden="0" w:uiPriority="64" w:unhideWhenUsed="0"/>
+    <w:lsdException w:name="Medium List 1 Accent 5" w:semiHidden="0" w:uiPriority="65" w:unhideWhenUsed="0"/>
+    <w:lsdException w:name="Medium List 2 Accent 5" w:semiHidden="0" w:uiPriority="66" w:unhideWhenUsed="0"/>
+    <w:lsdException w:name="Medium Grid 1 Accent 5" w:semiHidden="0" w:uiPriority="67" w:unhideWhenUsed="0"/>
+    <w:lsdException w:name="Medium Grid 2 Accent 5" w:semiHidden="0" w:uiPriority="68" w:unhideWhenUsed="0"/>
+    <w:lsdException w:name="Medium Grid 3 Accent 5" w:semiHidden="0" w:uiPriority="69" w:unhideWhenUsed="0"/>
+    <w:lsdException w:name="Dark List Accent 5" w:semiHidden="0" w:uiPriority="70" w:unhideWhenUsed="0"/>
+    <w:lsdException w:name="Colorful Shading Accent 5" w:semiHidden="0" w:uiPriority="71" w:unhideWhenUsed="0"/>
+    <w:lsdException w:name="Colorful List Accent 5" w:semiHidden="0" w:uiPriority="72" w:unhideWhenUsed="0"/>
+    <w:lsdException w:name="Colorful Grid Accent 5" w:semiHidden="0" w:uiPriority="73" w:unhideWhenUsed="0"/>
+    <w:lsdException w:name="Light Shading Accent 6" w:semiHidden="0" w:uiPriority="60" w:unhideWhenUsed="0"/>
+    <w:lsdException w:name="Light List Accent 6" w:semiHidden="0" w:uiPriority="61" w:unhideWhenUsed="0"/>
+    <w:lsdException w:name="Light Grid Accent 6" w:semiHidden="0" w:uiPriority="62" w:unhideWhenUsed="0"/>
+    <w:lsdException w:name="Medium Shading 1 Accent 6" w:semiHidden="0" w:uiPriority="63" w:unhideWhenUsed="0"/>
+    <w:lsdException w:name="Medium Shading 2 Accent 6" w:semiHidden="0" w:uiPriority="64" w:unhideWhenUsed="0"/>
+    <w:lsdException w:name="Medium List 1 Accent 6" w:semiHidden="0" w:uiPriority="65" w:unhideWhenUsed="0"/>
+    <w:lsdException w:name="Medium List 2 Accent 6" w:semiHidden="0" w:uiPriority="66" w:unhideWhenUsed="0"/>
+    <w:lsdException w:name="Medium Grid 1 Accent 6" w:semiHidden="0" w:uiPriority="67" w:unhideWhenUsed="0"/>
+    <w:lsdException w:name="Medium Grid 2 Accent 6" w:semiHidden="0" w:uiPriority="68" w:unhideWhenUsed="0"/>
+    <w:lsdException w:name="Medium Grid 3 Accent 6" w:semiHidden="0" w:uiPriority="69" w:unhideWhenUsed="0"/>
+    <w:lsdException w:name="Dark List Accent 6" w:semiHidden="0" w:uiPriority="70" w:unhideWhenUsed="0"/>
+    <w:lsdException w:name="Colorful Shading Accent 6" w:semiHidden="0" w:uiPriority="71" w:unhideWhenUsed="0"/>
+    <w:lsdException w:name="Colorful List Accent 6" w:semiHidden="0" w:uiPriority="72" w:unhideWhenUsed="0"/>
+    <w:lsdException w:name="Colorful Grid Accent 6" w:semiHidden="0" w:uiPriority="73" w:unhideWhenUsed="0"/>
+    <w:lsdException w:name="Subtle Emphasis" w:semiHidden="0" w:uiPriority="19" w:unhideWhenUsed="0" w:qFormat="1"/>
+    <w:lsdException w:name="Intense Emphasis" w:semiHidden="0" w:uiPriority="21" w:unhideWhenUsed="0" w:qFormat="1"/>
+    <w:lsdException w:name="Subtle Reference" w:semiHidden="0" w:uiPriority="31" w:unhideWhenUsed="0" w:qFormat="1"/>
+    <w:lsdException w:name="Intense Reference" w:semiHidden="0" w:uiPriority="32" w:unhideWhenUsed="0" w:qFormat="1"/>
+    <w:lsdException w:name="Book Title" w:semiHidden="0" w:uiPriority="33" w:unhideWhenUsed="0" w:qFormat="1"/>
+    <w:lsdException w:name="Bibliography" w:uiPriority="37"/>
+    <w:lsdException w:name="TOC Heading" w:uiPriority="39" w:qFormat="1"/>
   </w:latentStyles>
   <w:style w:type="paragraph" w:default="1" w:styleId="a">
     <w:name w:val="Normal"/>
     <w:qFormat/>
+    <w:rsid w:val="008361D3"/>
     <w:pPr>
       <w:widowControl w:val="0"/>
       <w:jc w:val="both"/>
@@ -11121,6 +10860,7 @@
     <w:link w:val="1Char"/>
     <w:uiPriority w:val="9"/>
     <w:qFormat/>
+    <w:rsid w:val="008361D3"/>
     <w:pPr>
       <w:keepNext/>
       <w:keepLines/>
@@ -11144,6 +10884,7 @@
     <w:uiPriority w:val="9"/>
     <w:unhideWhenUsed/>
     <w:qFormat/>
+    <w:rsid w:val="008361D3"/>
     <w:pPr>
       <w:keepNext/>
       <w:keepLines/>
@@ -11167,6 +10908,7 @@
     <w:uiPriority w:val="9"/>
     <w:unhideWhenUsed/>
     <w:qFormat/>
+    <w:rsid w:val="008361D3"/>
     <w:pPr>
       <w:keepNext/>
       <w:keepLines/>
@@ -11190,6 +10932,7 @@
     <w:uiPriority w:val="9"/>
     <w:unhideWhenUsed/>
     <w:qFormat/>
+    <w:rsid w:val="008361D3"/>
     <w:pPr>
       <w:keepNext/>
       <w:keepLines/>
@@ -11216,6 +10959,7 @@
     <w:uiPriority w:val="99"/>
     <w:semiHidden/>
     <w:unhideWhenUsed/>
+    <w:qFormat/>
     <w:tblPr>
       <w:tblInd w:w="0" w:type="dxa"/>
       <w:tblCellMar>
@@ -11238,6 +10982,7 @@
     <w:next w:val="a"/>
     <w:uiPriority w:val="39"/>
     <w:unhideWhenUsed/>
+    <w:rsid w:val="008361D3"/>
     <w:pPr>
       <w:ind w:leftChars="1200" w:left="2520"/>
     </w:pPr>
@@ -11248,6 +10993,7 @@
     <w:next w:val="a"/>
     <w:uiPriority w:val="39"/>
     <w:unhideWhenUsed/>
+    <w:rsid w:val="008361D3"/>
     <w:pPr>
       <w:ind w:leftChars="800" w:left="1680"/>
     </w:pPr>
@@ -11258,6 +11004,7 @@
     <w:next w:val="a"/>
     <w:uiPriority w:val="39"/>
     <w:unhideWhenUsed/>
+    <w:rsid w:val="008361D3"/>
     <w:pPr>
       <w:ind w:leftChars="400" w:left="840"/>
     </w:pPr>
@@ -11268,6 +11015,7 @@
     <w:next w:val="a"/>
     <w:uiPriority w:val="39"/>
     <w:unhideWhenUsed/>
+    <w:rsid w:val="008361D3"/>
     <w:pPr>
       <w:ind w:leftChars="1400" w:left="2940"/>
     </w:pPr>
@@ -11279,6 +11027,7 @@
     <w:link w:val="Char"/>
     <w:uiPriority w:val="99"/>
     <w:unhideWhenUsed/>
+    <w:rsid w:val="008361D3"/>
     <w:pPr>
       <w:ind w:leftChars="2500" w:left="100"/>
     </w:pPr>
@@ -11289,6 +11038,7 @@
     <w:link w:val="Char0"/>
     <w:uiPriority w:val="99"/>
     <w:unhideWhenUsed/>
+    <w:rsid w:val="008361D3"/>
     <w:rPr>
       <w:rFonts w:ascii="Times New Roman" w:hAnsi="Times New Roman"/>
       <w:kern w:val="0"/>
@@ -11302,6 +11052,7 @@
     <w:link w:val="Char1"/>
     <w:uiPriority w:val="99"/>
     <w:unhideWhenUsed/>
+    <w:rsid w:val="008361D3"/>
     <w:pPr>
       <w:tabs>
         <w:tab w:val="center" w:pos="4153"/>
@@ -11323,6 +11074,7 @@
     <w:link w:val="Char2"/>
     <w:uiPriority w:val="99"/>
     <w:unhideWhenUsed/>
+    <w:rsid w:val="008361D3"/>
     <w:pPr>
       <w:pBdr>
         <w:bottom w:val="single" w:sz="6" w:space="1" w:color="auto"/>
@@ -11347,6 +11099,7 @@
     <w:next w:val="a"/>
     <w:uiPriority w:val="39"/>
     <w:unhideWhenUsed/>
+    <w:rsid w:val="008361D3"/>
   </w:style>
   <w:style w:type="paragraph" w:styleId="40">
     <w:name w:val="toc 4"/>
@@ -11354,6 +11107,7 @@
     <w:next w:val="a"/>
     <w:uiPriority w:val="39"/>
     <w:unhideWhenUsed/>
+    <w:rsid w:val="008361D3"/>
     <w:pPr>
       <w:ind w:leftChars="600" w:left="1260"/>
     </w:pPr>
@@ -11364,6 +11118,7 @@
     <w:next w:val="a"/>
     <w:uiPriority w:val="39"/>
     <w:unhideWhenUsed/>
+    <w:rsid w:val="008361D3"/>
     <w:pPr>
       <w:ind w:leftChars="1000" w:left="2100"/>
     </w:pPr>
@@ -11374,6 +11129,7 @@
     <w:next w:val="a"/>
     <w:uiPriority w:val="39"/>
     <w:unhideWhenUsed/>
+    <w:rsid w:val="008361D3"/>
     <w:pPr>
       <w:ind w:leftChars="200" w:left="420"/>
     </w:pPr>
@@ -11384,6 +11140,7 @@
     <w:next w:val="a"/>
     <w:uiPriority w:val="39"/>
     <w:unhideWhenUsed/>
+    <w:rsid w:val="008361D3"/>
     <w:pPr>
       <w:ind w:leftChars="1600" w:left="3360"/>
     </w:pPr>
@@ -11392,7 +11149,9 @@
     <w:name w:val="Table Grid"/>
     <w:basedOn w:val="a1"/>
     <w:uiPriority w:val="39"/>
+    <w:rsid w:val="008361D3"/>
     <w:tblPr>
+      <w:tblInd w:w="0" w:type="dxa"/>
       <w:tblBorders>
         <w:top w:val="single" w:sz="4" w:space="0" w:color="auto"/>
         <w:left w:val="single" w:sz="4" w:space="0" w:color="auto"/>
@@ -11401,6 +11160,12 @@
         <w:insideH w:val="single" w:sz="4" w:space="0" w:color="auto"/>
         <w:insideV w:val="single" w:sz="4" w:space="0" w:color="auto"/>
       </w:tblBorders>
+      <w:tblCellMar>
+        <w:top w:w="0" w:type="dxa"/>
+        <w:left w:w="108" w:type="dxa"/>
+        <w:bottom w:w="0" w:type="dxa"/>
+        <w:right w:w="108" w:type="dxa"/>
+      </w:tblCellMar>
     </w:tblPr>
   </w:style>
   <w:style w:type="paragraph" w:customStyle="1" w:styleId="11">
@@ -11408,6 +11173,7 @@
     <w:basedOn w:val="a"/>
     <w:uiPriority w:val="34"/>
     <w:qFormat/>
+    <w:rsid w:val="008361D3"/>
     <w:pPr>
       <w:ind w:firstLineChars="200" w:firstLine="420"/>
     </w:pPr>
@@ -11416,6 +11182,7 @@
     <w:name w:val="页眉 Char"/>
     <w:link w:val="a6"/>
     <w:uiPriority w:val="99"/>
+    <w:rsid w:val="008361D3"/>
     <w:rPr>
       <w:sz w:val="18"/>
       <w:szCs w:val="18"/>
@@ -11425,6 +11192,7 @@
     <w:name w:val="页脚 Char"/>
     <w:link w:val="a5"/>
     <w:uiPriority w:val="99"/>
+    <w:rsid w:val="008361D3"/>
     <w:rPr>
       <w:sz w:val="18"/>
       <w:szCs w:val="18"/>
@@ -11436,11 +11204,13 @@
     <w:link w:val="a3"/>
     <w:uiPriority w:val="99"/>
     <w:semiHidden/>
+    <w:rsid w:val="008361D3"/>
   </w:style>
   <w:style w:type="character" w:customStyle="1" w:styleId="1Char">
     <w:name w:val="标题 1 Char"/>
     <w:link w:val="1"/>
     <w:uiPriority w:val="9"/>
+    <w:rsid w:val="008361D3"/>
     <w:rPr>
       <w:b/>
       <w:bCs/>
@@ -11453,6 +11223,7 @@
     <w:name w:val="标题 2 Char"/>
     <w:link w:val="2"/>
     <w:uiPriority w:val="9"/>
+    <w:rsid w:val="008361D3"/>
     <w:rPr>
       <w:rFonts w:ascii="Calibri Light" w:eastAsia="宋体" w:hAnsi="Calibri Light"/>
       <w:b/>
@@ -11465,6 +11236,7 @@
     <w:name w:val="标题 3 Char"/>
     <w:link w:val="3"/>
     <w:uiPriority w:val="9"/>
+    <w:rsid w:val="008361D3"/>
     <w:rPr>
       <w:b/>
       <w:bCs/>
@@ -11477,6 +11249,7 @@
     <w:link w:val="a4"/>
     <w:uiPriority w:val="99"/>
     <w:semiHidden/>
+    <w:rsid w:val="008361D3"/>
     <w:rPr>
       <w:sz w:val="18"/>
       <w:szCs w:val="18"/>
@@ -11486,6 +11259,7 @@
     <w:name w:val="标题 4 Char"/>
     <w:link w:val="4"/>
     <w:uiPriority w:val="9"/>
+    <w:rsid w:val="008361D3"/>
     <w:rPr>
       <w:rFonts w:ascii="Calibri Light" w:eastAsia="宋体" w:hAnsi="Calibri Light"/>
       <w:b/>
@@ -11498,12 +11272,14 @@
     <w:name w:val="网格表 6 彩色 - 着色 51"/>
     <w:basedOn w:val="a1"/>
     <w:uiPriority w:val="51"/>
+    <w:rsid w:val="008361D3"/>
     <w:rPr>
       <w:color w:val="2E5394"/>
     </w:rPr>
     <w:tblPr>
       <w:tblStyleRowBandSize w:val="1"/>
       <w:tblStyleColBandSize w:val="1"/>
+      <w:tblInd w:w="0" w:type="dxa"/>
       <w:tblBorders>
         <w:top w:val="single" w:sz="4" w:space="0" w:color="8EAADB"/>
         <w:left w:val="single" w:sz="4" w:space="0" w:color="8EAADB"/>
@@ -11512,6 +11288,12 @@
         <w:insideH w:val="single" w:sz="4" w:space="0" w:color="8EAADB"/>
         <w:insideV w:val="single" w:sz="4" w:space="0" w:color="8EAADB"/>
       </w:tblBorders>
+      <w:tblCellMar>
+        <w:top w:w="0" w:type="dxa"/>
+        <w:left w:w="108" w:type="dxa"/>
+        <w:bottom w:w="0" w:type="dxa"/>
+        <w:right w:w="108" w:type="dxa"/>
+      </w:tblCellMar>
     </w:tblPr>
     <w:tblStylePr w:type="firstRow">
       <w:rPr>
@@ -11580,9 +11362,11 @@
     <w:name w:val="无格式表格 11"/>
     <w:basedOn w:val="a1"/>
     <w:uiPriority w:val="41"/>
+    <w:rsid w:val="008361D3"/>
     <w:tblPr>
       <w:tblStyleRowBandSize w:val="1"/>
       <w:tblStyleColBandSize w:val="1"/>
+      <w:tblInd w:w="0" w:type="dxa"/>
       <w:tblBorders>
         <w:top w:val="single" w:sz="4" w:space="0" w:color="BFBFBF"/>
         <w:left w:val="single" w:sz="4" w:space="0" w:color="BFBFBF"/>
@@ -11591,6 +11375,12 @@
         <w:insideH w:val="single" w:sz="4" w:space="0" w:color="BFBFBF"/>
         <w:insideV w:val="single" w:sz="4" w:space="0" w:color="BFBFBF"/>
       </w:tblBorders>
+      <w:tblCellMar>
+        <w:top w:w="0" w:type="dxa"/>
+        <w:left w:w="108" w:type="dxa"/>
+        <w:bottom w:w="0" w:type="dxa"/>
+        <w:right w:w="108" w:type="dxa"/>
+      </w:tblCellMar>
     </w:tblPr>
     <w:tblStylePr w:type="firstRow">
       <w:rPr>
@@ -11646,7 +11436,9 @@
     <w:name w:val="网格型浅色1"/>
     <w:basedOn w:val="a1"/>
     <w:uiPriority w:val="40"/>
+    <w:rsid w:val="008361D3"/>
     <w:tblPr>
+      <w:tblInd w:w="0" w:type="dxa"/>
       <w:tblBorders>
         <w:top w:val="single" w:sz="4" w:space="0" w:color="BFBFBF"/>
         <w:left w:val="single" w:sz="4" w:space="0" w:color="BFBFBF"/>
@@ -11655,6 +11447,12 @@
         <w:insideH w:val="single" w:sz="4" w:space="0" w:color="BFBFBF"/>
         <w:insideV w:val="single" w:sz="4" w:space="0" w:color="BFBFBF"/>
       </w:tblBorders>
+      <w:tblCellMar>
+        <w:top w:w="0" w:type="dxa"/>
+        <w:left w:w="108" w:type="dxa"/>
+        <w:bottom w:w="0" w:type="dxa"/>
+        <w:right w:w="108" w:type="dxa"/>
+      </w:tblCellMar>
     </w:tblPr>
   </w:style>
   <w:style w:type="paragraph" w:styleId="TOC">
@@ -11980,6 +11778,10 @@
 </file>
 
 <file path=customXml/item1.xml><?xml version="1.0" encoding="utf-8"?>
+<b:Sources xmlns:b="http://schemas.openxmlformats.org/officeDocument/2006/bibliography" xmlns="http://schemas.openxmlformats.org/officeDocument/2006/bibliography" SelectedStyle="\APASixthEditionOfficeOnline.xsl" StyleName="APA" Version="6"/>
+</file>
+
+<file path=customXml/item2.xml><?xml version="1.0" encoding="utf-8"?>
 <s:customData xmlns="http://www.wps.cn/officeDocument/2013/wpsCustomData" xmlns:s="http://www.wps.cn/officeDocument/2013/wpsCustomData">
   <customSectProps>
     <customSectPr/>
@@ -11987,22 +11789,18 @@
 </s:customData>
 </file>
 
-<file path=customXml/item2.xml><?xml version="1.0" encoding="utf-8"?>
-<b:Sources xmlns:b="http://schemas.openxmlformats.org/officeDocument/2006/bibliography" xmlns="http://schemas.openxmlformats.org/officeDocument/2006/bibliography" SelectedStyle="\APASixthEditionOfficeOnline.xsl" StyleName="APA" Version="6"/>
+<file path=customXml/itemProps1.xml><?xml version="1.0" encoding="utf-8"?>
+<ds:datastoreItem xmlns:ds="http://schemas.openxmlformats.org/officeDocument/2006/customXml" ds:itemID="{AF788700-96D2-43BC-8948-74F6D2FAD1CC}">
+  <ds:schemaRefs>
+    <ds:schemaRef ds:uri="http://schemas.openxmlformats.org/officeDocument/2006/bibliography"/>
+  </ds:schemaRefs>
+</ds:datastoreItem>
 </file>
 
-<file path=customXml/itemProps1.xml><?xml version="1.0" encoding="utf-8"?>
+<file path=customXml/itemProps2.xml><?xml version="1.0" encoding="utf-8"?>
 <ds:datastoreItem xmlns:ds="http://schemas.openxmlformats.org/officeDocument/2006/customXml" ds:itemID="{B1977F7D-205B-4081-913C-38D41E755F92}">
   <ds:schemaRefs>
     <ds:schemaRef ds:uri="http://www.wps.cn/officeDocument/2013/wpsCustomData"/>
   </ds:schemaRefs>
 </ds:datastoreItem>
-</file>
-
-<file path=customXml/itemProps2.xml><?xml version="1.0" encoding="utf-8"?>
-<ds:datastoreItem xmlns:ds="http://schemas.openxmlformats.org/officeDocument/2006/customXml" ds:itemID="{AF788700-96D2-43BC-8948-74F6D2FAD1CC}">
-  <ds:schemaRefs>
-    <ds:schemaRef ds:uri="http://schemas.openxmlformats.org/officeDocument/2006/bibliography"/>
-  </ds:schemaRefs>
-</ds:datastoreItem>
 </file>
--- a/docs/组15_需求规格说明文档.docx
+++ b/docs/组15_需求规格说明文档.docx
@@ -157,7 +157,16 @@
           <w:sz w:val="72"/>
           <w:szCs w:val="72"/>
         </w:rPr>
-        <w:t>1.0</w:t>
+        <w:t>1.</w:t>
+      </w:r>
+      <w:r>
+        <w:rPr>
+          <w:rFonts w:hint="eastAsia"/>
+          <w:b/>
+          <w:sz w:val="72"/>
+          <w:szCs w:val="72"/>
+        </w:rPr>
+        <w:t>1</w:t>
       </w:r>
       <w:r>
         <w:rPr>
@@ -2349,6 +2358,69 @@
         </w:tc>
       </w:tr>
       <w:tr>
+        <w:trPr>
+          <w:trHeight w:val="390"/>
+        </w:trPr>
+        <w:tc>
+          <w:tcPr>
+            <w:tcW w:w="2972" w:type="dxa"/>
+          </w:tcPr>
+          <w:p>
+            <w:r>
+              <w:rPr>
+                <w:rFonts w:hint="eastAsia"/>
+              </w:rPr>
+              <w:t>王宁</w:t>
+            </w:r>
+          </w:p>
+        </w:tc>
+        <w:tc>
+          <w:tcPr>
+            <w:tcW w:w="1276" w:type="dxa"/>
+          </w:tcPr>
+          <w:p>
+            <w:r>
+              <w:rPr>
+                <w:rFonts w:hint="eastAsia"/>
+              </w:rPr>
+              <w:t>2015.3.10</w:t>
+            </w:r>
+          </w:p>
+        </w:tc>
+        <w:tc>
+          <w:tcPr>
+            <w:tcW w:w="2268" w:type="dxa"/>
+          </w:tcPr>
+          <w:p>
+            <w:r>
+              <w:rPr>
+                <w:rFonts w:hint="eastAsia"/>
+              </w:rPr>
+              <w:t>编制</w:t>
+            </w:r>
+            <w:r>
+              <w:t>文档初稿</w:t>
+            </w:r>
+          </w:p>
+        </w:tc>
+        <w:tc>
+          <w:tcPr>
+            <w:tcW w:w="1843" w:type="dxa"/>
+          </w:tcPr>
+          <w:p>
+            <w:r>
+              <w:rPr>
+                <w:rFonts w:hint="eastAsia"/>
+              </w:rPr>
+              <w:t>1.0</w:t>
+            </w:r>
+          </w:p>
+        </w:tc>
+      </w:tr>
+      <w:tr>
+        <w:trPr>
+          <w:trHeight w:val="225"/>
+        </w:trPr>
         <w:tc>
           <w:tcPr>
             <w:tcW w:w="2972" w:type="dxa"/>
@@ -2357,11 +2429,16 @@
             </w:tcBorders>
           </w:tcPr>
           <w:p>
-            <w:r>
+            <w:pPr>
               <w:rPr>
                 <w:rFonts w:hint="eastAsia"/>
               </w:rPr>
-              <w:t>王宁</w:t>
+            </w:pPr>
+            <w:r>
+              <w:rPr>
+                <w:rFonts w:hint="eastAsia"/>
+              </w:rPr>
+              <w:t>黄涵倩</w:t>
             </w:r>
           </w:p>
         </w:tc>
@@ -2373,11 +2450,16 @@
             </w:tcBorders>
           </w:tcPr>
           <w:p>
-            <w:r>
+            <w:pPr>
               <w:rPr>
                 <w:rFonts w:hint="eastAsia"/>
               </w:rPr>
-              <w:t>2015.3.10</w:t>
+            </w:pPr>
+            <w:r>
+              <w:rPr>
+                <w:rFonts w:hint="eastAsia"/>
+              </w:rPr>
+              <w:t>2015.3.20</w:t>
             </w:r>
           </w:p>
         </w:tc>
@@ -2389,14 +2471,16 @@
             </w:tcBorders>
           </w:tcPr>
           <w:p>
-            <w:r>
+            <w:pPr>
               <w:rPr>
                 <w:rFonts w:hint="eastAsia"/>
               </w:rPr>
-              <w:t>编制</w:t>
-            </w:r>
-            <w:r>
-              <w:t>文档初稿</w:t>
+            </w:pPr>
+            <w:r>
+              <w:rPr>
+                <w:rFonts w:hint="eastAsia"/>
+              </w:rPr>
+              <w:t>增加了用户界面接口定义</w:t>
             </w:r>
           </w:p>
         </w:tc>
@@ -2408,11 +2492,16 @@
             </w:tcBorders>
           </w:tcPr>
           <w:p>
-            <w:r>
+            <w:pPr>
               <w:rPr>
                 <w:rFonts w:hint="eastAsia"/>
               </w:rPr>
-              <w:t>1.0</w:t>
+            </w:pPr>
+            <w:r>
+              <w:rPr>
+                <w:rFonts w:hint="eastAsia"/>
+              </w:rPr>
+              <w:t>1.1</w:t>
             </w:r>
           </w:p>
         </w:tc>
@@ -2529,7 +2618,11 @@
               <w:t>该</w:t>
             </w:r>
             <w:r>
-              <w:t>文档是第一循环需求规格文档，提供给用户确认以及本团队在下阶段设计、编码、测试</w:t>
+              <w:t>文档是第一循环需求规格文档，提供给用户确认以及本团队在下阶段设计、编码、测</w:t>
+            </w:r>
+            <w:r>
+              <w:lastRenderedPageBreak/>
+              <w:t>试</w:t>
             </w:r>
             <w:r>
               <w:rPr>
@@ -2551,6 +2644,7 @@
               <w:rPr>
                 <w:rFonts w:hint="eastAsia"/>
               </w:rPr>
+              <w:lastRenderedPageBreak/>
               <w:t>背景</w:t>
             </w:r>
           </w:p>
@@ -2571,14 +2665,7 @@
               <w:rPr>
                 <w:rFonts w:hint="eastAsia"/>
               </w:rPr>
-              <w:t>是世界上水平最高的篮球联赛、美国四</w:t>
-            </w:r>
-            <w:r>
-              <w:rPr>
-                <w:rFonts w:hint="eastAsia"/>
-              </w:rPr>
-              <w:lastRenderedPageBreak/>
-              <w:t>大职业体育联赛之一</w:t>
+              <w:t>是世界上水平最高的篮球联赛、美国四大职业体育联赛之一</w:t>
             </w:r>
             <w:r>
               <w:rPr>
@@ -2654,7 +2741,6 @@
               <w:rPr>
                 <w:rFonts w:hint="eastAsia"/>
               </w:rPr>
-              <w:lastRenderedPageBreak/>
               <w:t>定义</w:t>
             </w:r>
             <w:r>
@@ -2882,6 +2968,9 @@
     <w:p>
       <w:pPr>
         <w:pStyle w:val="3"/>
+        <w:rPr>
+          <w:rFonts w:hint="eastAsia"/>
+        </w:rPr>
       </w:pPr>
       <w:bookmarkStart w:id="12" w:name="_Toc15087"/>
       <w:bookmarkStart w:id="13" w:name="_Toc413793749"/>
@@ -2899,6 +2988,140 @@
       </w:r>
       <w:bookmarkEnd w:id="12"/>
       <w:bookmarkEnd w:id="13"/>
+    </w:p>
+    <w:p>
+      <w:pPr>
+        <w:rPr>
+          <w:rFonts w:hint="eastAsia"/>
+          <w:b/>
+        </w:rPr>
+      </w:pPr>
+      <w:r>
+        <w:rPr>
+          <w:rFonts w:hint="eastAsia"/>
+          <w:b/>
+        </w:rPr>
+        <w:t>主界面</w:t>
+      </w:r>
+      <w:r>
+        <w:rPr>
+          <w:rFonts w:hint="eastAsia"/>
+          <w:b/>
+        </w:rPr>
+        <w:t>：</w:t>
+      </w:r>
+    </w:p>
+    <w:p>
+      <w:pPr>
+        <w:rPr>
+          <w:rFonts w:hint="eastAsia"/>
+          <w:b/>
+        </w:rPr>
+      </w:pPr>
+      <w:r>
+        <w:rPr>
+          <w:b/>
+          <w:noProof/>
+        </w:rPr>
+        <w:drawing>
+          <wp:inline distT="0" distB="0" distL="0" distR="0">
+            <wp:extent cx="5274310" cy="2920365"/>
+            <wp:effectExtent l="19050" t="0" r="2540" b="0"/>
+            <wp:docPr id="1" name="图片 0" descr="QQ图片20150322165616.jpg"/>
+            <wp:cNvGraphicFramePr>
+              <a:graphicFrameLocks xmlns:a="http://schemas.openxmlformats.org/drawingml/2006/main" noChangeAspect="1"/>
+            </wp:cNvGraphicFramePr>
+            <a:graphic xmlns:a="http://schemas.openxmlformats.org/drawingml/2006/main">
+              <a:graphicData uri="http://schemas.openxmlformats.org/drawingml/2006/picture">
+                <pic:pic xmlns:pic="http://schemas.openxmlformats.org/drawingml/2006/picture">
+                  <pic:nvPicPr>
+                    <pic:cNvPr id="0" name="QQ图片20150322165616.jpg"/>
+                    <pic:cNvPicPr/>
+                  </pic:nvPicPr>
+                  <pic:blipFill>
+                    <a:blip r:embed="rId9" cstate="print"/>
+                    <a:stretch>
+                      <a:fillRect/>
+                    </a:stretch>
+                  </pic:blipFill>
+                  <pic:spPr>
+                    <a:xfrm>
+                      <a:off x="0" y="0"/>
+                      <a:ext cx="5274310" cy="2920365"/>
+                    </a:xfrm>
+                    <a:prstGeom prst="rect">
+                      <a:avLst/>
+                    </a:prstGeom>
+                  </pic:spPr>
+                </pic:pic>
+              </a:graphicData>
+            </a:graphic>
+          </wp:inline>
+        </w:drawing>
+      </w:r>
+    </w:p>
+    <w:p>
+      <w:pPr>
+        <w:rPr>
+          <w:rFonts w:hint="eastAsia"/>
+          <w:b/>
+        </w:rPr>
+      </w:pPr>
+      <w:r>
+        <w:rPr>
+          <w:rFonts w:hint="eastAsia"/>
+          <w:b/>
+        </w:rPr>
+        <w:t>查询球员信息界面：</w:t>
+      </w:r>
+    </w:p>
+    <w:p>
+      <w:pPr>
+        <w:rPr>
+          <w:b/>
+        </w:rPr>
+      </w:pPr>
+      <w:r>
+        <w:rPr>
+          <w:b/>
+          <w:noProof/>
+        </w:rPr>
+        <w:drawing>
+          <wp:inline distT="0" distB="0" distL="0" distR="0">
+            <wp:extent cx="5274310" cy="2856865"/>
+            <wp:effectExtent l="19050" t="0" r="2540" b="0"/>
+            <wp:docPr id="2" name="图片 1" descr="QQ图片20150322171604.jpg"/>
+            <wp:cNvGraphicFramePr>
+              <a:graphicFrameLocks xmlns:a="http://schemas.openxmlformats.org/drawingml/2006/main" noChangeAspect="1"/>
+            </wp:cNvGraphicFramePr>
+            <a:graphic xmlns:a="http://schemas.openxmlformats.org/drawingml/2006/main">
+              <a:graphicData uri="http://schemas.openxmlformats.org/drawingml/2006/picture">
+                <pic:pic xmlns:pic="http://schemas.openxmlformats.org/drawingml/2006/picture">
+                  <pic:nvPicPr>
+                    <pic:cNvPr id="0" name="QQ图片20150322171604.jpg"/>
+                    <pic:cNvPicPr/>
+                  </pic:nvPicPr>
+                  <pic:blipFill>
+                    <a:blip r:embed="rId10" cstate="print"/>
+                    <a:stretch>
+                      <a:fillRect/>
+                    </a:stretch>
+                  </pic:blipFill>
+                  <pic:spPr>
+                    <a:xfrm>
+                      <a:off x="0" y="0"/>
+                      <a:ext cx="5274310" cy="2856865"/>
+                    </a:xfrm>
+                    <a:prstGeom prst="rect">
+                      <a:avLst/>
+                    </a:prstGeom>
+                  </pic:spPr>
+                </pic:pic>
+              </a:graphicData>
+            </a:graphic>
+          </wp:inline>
+        </w:drawing>
+      </w:r>
     </w:p>
     <w:p>
       <w:pPr>
@@ -2910,6 +3133,7 @@
         <w:rPr>
           <w:rFonts w:hint="eastAsia"/>
         </w:rPr>
+        <w:lastRenderedPageBreak/>
         <w:t>3.1.2</w:t>
       </w:r>
       <w:r>
@@ -3305,7 +3529,6 @@
         <w:rPr>
           <w:rFonts w:hint="eastAsia"/>
         </w:rPr>
-        <w:lastRenderedPageBreak/>
         <w:t>响应：系统</w:t>
       </w:r>
       <w:r>
@@ -3406,6 +3629,7 @@
         <w:rPr>
           <w:rFonts w:hint="eastAsia"/>
         </w:rPr>
+        <w:lastRenderedPageBreak/>
         <w:t>3.2.1.3</w:t>
       </w:r>
       <w:r>
@@ -4283,7 +4507,6 @@
         <w:rPr>
           <w:rFonts w:hint="eastAsia"/>
         </w:rPr>
-        <w:lastRenderedPageBreak/>
         <w:t>刺激：用户选中了某个</w:t>
       </w:r>
       <w:r>
@@ -4318,6 +4541,7 @@
         <w:rPr>
           <w:rFonts w:hint="eastAsia"/>
         </w:rPr>
+        <w:lastRenderedPageBreak/>
         <w:t>3.2.1.3</w:t>
       </w:r>
       <w:r>
@@ -5200,7 +5424,6 @@
         <w:rPr>
           <w:szCs w:val="21"/>
         </w:rPr>
-        <w:lastRenderedPageBreak/>
         <w:t>Reliability</w:t>
       </w:r>
       <w:r>
@@ -5331,6 +5554,7 @@
         <w:rPr>
           <w:szCs w:val="21"/>
         </w:rPr>
+        <w:lastRenderedPageBreak/>
         <w:t>Reliability</w:t>
       </w:r>
       <w:r>
@@ -11778,10 +12002,6 @@
 </file>
 
 <file path=customXml/item1.xml><?xml version="1.0" encoding="utf-8"?>
-<b:Sources xmlns:b="http://schemas.openxmlformats.org/officeDocument/2006/bibliography" xmlns="http://schemas.openxmlformats.org/officeDocument/2006/bibliography" SelectedStyle="\APASixthEditionOfficeOnline.xsl" StyleName="APA" Version="6"/>
-</file>
-
-<file path=customXml/item2.xml><?xml version="1.0" encoding="utf-8"?>
 <s:customData xmlns="http://www.wps.cn/officeDocument/2013/wpsCustomData" xmlns:s="http://www.wps.cn/officeDocument/2013/wpsCustomData">
   <customSectProps>
     <customSectPr/>
@@ -11789,18 +12009,22 @@
 </s:customData>
 </file>
 
+<file path=customXml/item2.xml><?xml version="1.0" encoding="utf-8"?>
+<b:Sources xmlns:b="http://schemas.openxmlformats.org/officeDocument/2006/bibliography" xmlns="http://schemas.openxmlformats.org/officeDocument/2006/bibliography" SelectedStyle="\APASixthEditionOfficeOnline.xsl" StyleName="APA" Version="6"/>
+</file>
+
 <file path=customXml/itemProps1.xml><?xml version="1.0" encoding="utf-8"?>
+<ds:datastoreItem xmlns:ds="http://schemas.openxmlformats.org/officeDocument/2006/customXml" ds:itemID="{B1977F7D-205B-4081-913C-38D41E755F92}">
+  <ds:schemaRefs>
+    <ds:schemaRef ds:uri="http://www.wps.cn/officeDocument/2013/wpsCustomData"/>
+  </ds:schemaRefs>
+</ds:datastoreItem>
+</file>
+
+<file path=customXml/itemProps2.xml><?xml version="1.0" encoding="utf-8"?>
 <ds:datastoreItem xmlns:ds="http://schemas.openxmlformats.org/officeDocument/2006/customXml" ds:itemID="{AF788700-96D2-43BC-8948-74F6D2FAD1CC}">
   <ds:schemaRefs>
     <ds:schemaRef ds:uri="http://schemas.openxmlformats.org/officeDocument/2006/bibliography"/>
   </ds:schemaRefs>
 </ds:datastoreItem>
-</file>
-
-<file path=customXml/itemProps2.xml><?xml version="1.0" encoding="utf-8"?>
-<ds:datastoreItem xmlns:ds="http://schemas.openxmlformats.org/officeDocument/2006/customXml" ds:itemID="{B1977F7D-205B-4081-913C-38D41E755F92}">
-  <ds:schemaRefs>
-    <ds:schemaRef ds:uri="http://www.wps.cn/officeDocument/2013/wpsCustomData"/>
-  </ds:schemaRefs>
-</ds:datastoreItem>
 </file>